--- a/ACTwatch Lite Protocol Template.docx
+++ b/ACTwatch Lite Protocol Template.docx
@@ -10526,16 +10526,14 @@
         </w:rPr>
         <w:t>Use recent and relevant sources (e.g., MIS, DHS, PMI MOPs, national policy documents</w:t>
       </w:r>
-      <w:proofErr w:type="gramStart"/>
       <w:r>
         <w:rPr>
           <w:rFonts w:cstheme="minorHAnsi"/>
           <w:caps/>
           <w:color w:val="C00000"/>
         </w:rPr>
-        <w:t>), and</w:t>
-      </w:r>
-      <w:proofErr w:type="gramEnd"/>
+        <w:t>) AND</w:t>
+      </w:r>
       <w:r>
         <w:rPr>
           <w:rFonts w:cstheme="minorHAnsi"/>
@@ -10664,6 +10662,7 @@
                 <w:i/>
                 <w:color w:val="C00000"/>
               </w:rPr>
+              <w:lastRenderedPageBreak/>
               <w:t xml:space="preserve">Source: </w:t>
             </w:r>
             <w:r>
@@ -11338,6 +11337,7 @@
         <w:rPr>
           <w:rFonts w:cstheme="minorBidi"/>
         </w:rPr>
+        <w:lastRenderedPageBreak/>
         <w:t>The evidence generated</w:t>
       </w:r>
       <w:r>
@@ -11391,7 +11391,6 @@
           <w:rFonts w:cstheme="minorHAnsi"/>
           <w:color w:val="C00000"/>
         </w:rPr>
-        <w:lastRenderedPageBreak/>
         <w:t xml:space="preserve">[OUTLINE THE KEY NATIONAL/ GLOBAL STRATEGIES OF RELEVANCE TO THE STUDY HERE. WE RECOMMEND DISCUSSING THESE KEY THEMES WITH STAKEHOLDERS. </w:t>
       </w:r>
     </w:p>
@@ -12088,6 +12087,7 @@
         <w:rPr>
           <w:color w:val="C00000"/>
         </w:rPr>
+        <w:lastRenderedPageBreak/>
         <w:t xml:space="preserve">To </w:t>
       </w:r>
       <w:r>
@@ -12130,7 +12130,6 @@
         <w:rPr>
           <w:color w:val="C00000"/>
         </w:rPr>
-        <w:lastRenderedPageBreak/>
         <w:t>Availability of all types of antimalarial drugs (ACTs, non-artemisinin combination therapies, monotherapies, etc.) and brands currently on the market.</w:t>
       </w:r>
     </w:p>
@@ -12390,29 +12389,24 @@
         </w:rPr>
         <w:t xml:space="preserve">[SEE </w:t>
       </w:r>
-      <w:hyperlink r:id="rId17" w:history="1">
-        <w:r>
-          <w:rPr>
-            <w:rStyle w:val="Hyperlink"/>
-            <w:b/>
-          </w:rPr>
-          <w:t>SAMPL</w:t>
-        </w:r>
-        <w:r>
-          <w:rPr>
-            <w:rStyle w:val="Hyperlink"/>
-            <w:b/>
-          </w:rPr>
-          <w:t>ING</w:t>
-        </w:r>
-        <w:r>
-          <w:rPr>
-            <w:rStyle w:val="Hyperlink"/>
-            <w:b/>
-          </w:rPr>
-          <w:t xml:space="preserve"> TOOL</w:t>
-        </w:r>
-      </w:hyperlink>
+      <w:r>
+        <w:rPr>
+          <w:b/>
+        </w:rPr>
+        <w:t>SAMPL</w:t>
+      </w:r>
+      <w:r>
+        <w:rPr>
+          <w:b/>
+        </w:rPr>
+        <w:t>ING</w:t>
+      </w:r>
+      <w:r>
+        <w:rPr>
+          <w:b/>
+        </w:rPr>
+        <w:t xml:space="preserve"> TOOL</w:t>
+      </w:r>
       <w:r>
         <w:rPr>
           <w:rStyle w:val="FootnoteReference"/>
@@ -12469,7 +12463,7 @@
           <w:ilvl w:val="0"/>
           <w:numId w:val="0"/>
         </w:numPr>
-        <w:ind w:left="720"/>
+        <w:ind w:left="709"/>
       </w:pPr>
       <w:bookmarkStart w:id="22" w:name="_Toc355259759"/>
       <w:bookmarkStart w:id="23" w:name="_Toc205208400"/>
@@ -12553,6 +12547,7 @@
         <w:rPr>
           <w:color w:val="C00000"/>
         </w:rPr>
+        <w:lastRenderedPageBreak/>
         <w:t xml:space="preserve">[NOTE THAT </w:t>
       </w:r>
       <w:r>
@@ -12617,7 +12612,6 @@
           <w:rFonts w:cstheme="minorHAnsi"/>
           <w:color w:val="C00000"/>
         </w:rPr>
-        <w:lastRenderedPageBreak/>
         <w:t xml:space="preserve">Market survey of wholesalers of antimalarial products and RDTs serving retail outlets (wholesale outlets). </w:t>
       </w:r>
     </w:p>
@@ -13858,7 +13852,6 @@
         <w:rPr>
           <w:rFonts w:cstheme="minorHAnsi"/>
         </w:rPr>
-        <w:lastRenderedPageBreak/>
         <w:t>These interviews will also serve to introduce the study to these head offices, which can then facilitate data collection from their branch</w:t>
       </w:r>
       <w:r>
@@ -14196,12 +14189,19 @@
         <w:rPr>
           <w:rFonts w:cstheme="minorBidi"/>
         </w:rPr>
-        <w:t xml:space="preserve"> sell or supply antimalarial drugs or diagnostic tests for malaria </w:t>
+        <w:t xml:space="preserve"> sell or supply </w:t>
       </w:r>
       <w:r>
         <w:rPr>
           <w:rFonts w:cstheme="minorBidi"/>
         </w:rPr>
+        <w:lastRenderedPageBreak/>
+        <w:t xml:space="preserve">antimalarial drugs or diagnostic tests for malaria </w:t>
+      </w:r>
+      <w:r>
+        <w:rPr>
+          <w:rFonts w:cstheme="minorBidi"/>
+        </w:rPr>
         <w:t>in selected study areas</w:t>
       </w:r>
       <w:r>
@@ -14312,15 +14312,7 @@
           <w:rFonts w:cstheme="minorHAnsi"/>
           <w:color w:val="C00000"/>
         </w:rPr>
-        <w:t xml:space="preserve">ADD A NOTE ON WHAT DATA WILL/ WILL NOT BE COLLECTED FROM </w:t>
-      </w:r>
-      <w:r>
-        <w:rPr>
-          <w:rFonts w:cstheme="minorHAnsi"/>
-          <w:color w:val="C00000"/>
-        </w:rPr>
-        <w:lastRenderedPageBreak/>
-        <w:t>INFORMAL OUTLETS E.G. GPS AND PROVIDER INTERVIEW DATA</w:t>
+        <w:t>ADD A NOTE ON WHAT DATA WILL/ WILL NOT BE COLLECTED FROM INFORMAL OUTLETS E.G. GPS AND PROVIDER INTERVIEW DATA</w:t>
       </w:r>
       <w:r>
         <w:rPr>
@@ -15119,6 +15111,7 @@
       </w:pPr>
       <w:bookmarkStart w:id="35" w:name="_Toc205208410"/>
       <w:r>
+        <w:lastRenderedPageBreak/>
         <w:t>Eligibility criteria</w:t>
       </w:r>
       <w:bookmarkEnd w:id="35"/>
@@ -15293,7 +15286,6 @@
         <w:rPr>
           <w:rFonts w:cstheme="minorHAnsi"/>
         </w:rPr>
-        <w:lastRenderedPageBreak/>
         <w:t>if they meet at least one of three study criteria:</w:t>
       </w:r>
     </w:p>
@@ -15936,7 +15928,14 @@
               <w:rPr>
                 <w:rFonts w:cstheme="minorHAnsi"/>
               </w:rPr>
-              <w:t>Identified by an included retail outlet or another source as a source of antimalarials and/or mRDTs (may be located outside study area)</w:t>
+              <w:t xml:space="preserve">Identified by an included retail outlet or another source as a source of antimalarials and/or </w:t>
+            </w:r>
+            <w:r>
+              <w:rPr>
+                <w:rFonts w:cstheme="minorHAnsi"/>
+              </w:rPr>
+              <w:lastRenderedPageBreak/>
+              <w:t>mRDTs (may be located outside study area)</w:t>
             </w:r>
           </w:p>
           <w:p>
@@ -15980,7 +15979,6 @@
               <w:rPr>
                 <w:rFonts w:cstheme="minorHAnsi"/>
               </w:rPr>
-              <w:lastRenderedPageBreak/>
               <w:t>Provider/ representative/ outlet owner consents to participate</w:t>
             </w:r>
           </w:p>
@@ -16406,61 +16404,7 @@
             <w:rPr>
               <w:rFonts w:ascii="Cambria Math" w:hAnsi="Cambria Math" w:cstheme="minorHAnsi"/>
             </w:rPr>
-            <m:t>=</m:t>
-          </m:r>
-          <m:r>
-            <m:rPr>
-              <m:sty m:val="p"/>
-            </m:rPr>
-            <w:rPr>
-              <w:rFonts w:ascii="Cambria Math" w:hAnsi="Cambria Math" w:cstheme="minorHAnsi"/>
-            </w:rPr>
-            <m:t>(1+</m:t>
-          </m:r>
-          <m:r>
-            <m:rPr>
-              <m:sty m:val="p"/>
-            </m:rPr>
-            <w:rPr>
-              <w:rFonts w:ascii="Cambria Math" w:hAnsi="Cambria Math" w:cstheme="minorHAnsi"/>
-            </w:rPr>
-            <m:t>nrr</m:t>
-          </m:r>
-          <m:r>
-            <m:rPr>
-              <m:sty m:val="p"/>
-            </m:rPr>
-            <w:rPr>
-              <w:rFonts w:ascii="Cambria Math" w:hAnsi="Cambria Math" w:cstheme="minorHAnsi"/>
-            </w:rPr>
-            <m:t>)</m:t>
-          </m:r>
-          <m:r>
-            <m:rPr>
-              <m:sty m:val="p"/>
-            </m:rPr>
-            <w:rPr>
-              <w:rFonts w:ascii="Cambria Math" w:hAnsi="Cambria Math" w:cstheme="minorHAnsi"/>
-            </w:rPr>
-            <m:t xml:space="preserve"> </m:t>
-          </m:r>
-          <m:r>
-            <m:rPr>
-              <m:sty m:val="p"/>
-            </m:rPr>
-            <w:rPr>
-              <w:rFonts w:ascii="Cambria Math" w:hAnsi="Cambria Math" w:cstheme="minorHAnsi"/>
-            </w:rPr>
-            <m:t>×</m:t>
-          </m:r>
-          <m:r>
-            <m:rPr>
-              <m:sty m:val="p"/>
-            </m:rPr>
-            <w:rPr>
-              <w:rFonts w:ascii="Cambria Math" w:hAnsi="Cambria Math" w:cstheme="minorHAnsi"/>
-            </w:rPr>
-            <m:t>deff ×</m:t>
+            <m:t>=(1+nrr) ×deff ×</m:t>
           </m:r>
           <m:f>
             <m:fPr>
@@ -16865,6 +16809,7 @@
           <w:b/>
           <w:bCs/>
         </w:rPr>
+        <w:lastRenderedPageBreak/>
         <w:t>deff</w:t>
       </w:r>
       <w:r>
@@ -17104,7 +17049,6 @@
         <w:rPr>
           <w:lang w:val="en-US"/>
         </w:rPr>
-        <w:lastRenderedPageBreak/>
         <w:t>Sampling approach</w:t>
       </w:r>
       <w:bookmarkEnd w:id="41"/>
@@ -17935,6 +17879,7 @@
           <w:rFonts w:cstheme="minorHAnsi"/>
           <w:color w:val="C00000"/>
         </w:rPr>
+        <w:lastRenderedPageBreak/>
         <w:t>Using a PPS approach</w:t>
       </w:r>
       <w:r>
@@ -19400,7 +19345,15 @@
           <w:rFonts w:cstheme="minorHAnsi"/>
           <w:lang w:eastAsia="fr-FR"/>
         </w:rPr>
-        <w:t xml:space="preserve">informal outlets might include the following types </w:t>
+        <w:t xml:space="preserve">informal outlets might include the </w:t>
+      </w:r>
+      <w:r>
+        <w:rPr>
+          <w:rFonts w:cstheme="minorHAnsi"/>
+          <w:lang w:eastAsia="fr-FR"/>
+        </w:rPr>
+        <w:lastRenderedPageBreak/>
+        <w:t xml:space="preserve">following types </w:t>
       </w:r>
       <w:r>
         <w:rPr>
@@ -19678,7 +19631,6 @@
           <w:rStyle w:val="hps"/>
           <w:rFonts w:cstheme="minorHAnsi"/>
         </w:rPr>
-        <w:lastRenderedPageBreak/>
         <w:t xml:space="preserve">Retail </w:t>
       </w:r>
       <w:r>
@@ -20288,13 +20240,27 @@
         <w:rPr>
           <w:rFonts w:cstheme="minorBidi"/>
         </w:rPr>
-        <w:t xml:space="preserve">survey fieldwork. Once fieldwork is complete </w:t>
+        <w:t xml:space="preserve">survey fieldwork. Once fieldwork is </w:t>
       </w:r>
       <w:proofErr w:type="gramStart"/>
       <w:r>
         <w:rPr>
           <w:rFonts w:cstheme="minorBidi"/>
         </w:rPr>
+        <w:t>complete</w:t>
+      </w:r>
+      <w:proofErr w:type="gramEnd"/>
+      <w:r>
+        <w:rPr>
+          <w:rFonts w:cstheme="minorBidi"/>
+        </w:rPr>
+        <w:t xml:space="preserve"> </w:t>
+      </w:r>
+      <w:proofErr w:type="gramStart"/>
+      <w:r>
+        <w:rPr>
+          <w:rFonts w:cstheme="minorBidi"/>
+        </w:rPr>
         <w:t xml:space="preserve">in </w:t>
       </w:r>
       <w:r>
@@ -20390,6 +20356,7 @@
         <w:rPr>
           <w:rFonts w:cstheme="minorHAnsi"/>
         </w:rPr>
+        <w:lastRenderedPageBreak/>
         <w:t xml:space="preserve">A current list of wholesalers selected for the study will be </w:t>
       </w:r>
       <w:r>
@@ -20491,7 +20458,6 @@
     </w:p>
     <w:p>
       <w:r>
-        <w:lastRenderedPageBreak/>
         <w:t>The selection of sampling units (e.g., communes, health areas, LGAs) will follow a probability proportional to size (PPS) design based on updated population figures. Within selected units, full censuses of eligible outlets will be conducted to construct a robust sampling frame, ensuring inclusion of both formal and informal providers. Where necessary, additional or booster sampling will be employed to ensure adequate representation of key outlet types, such as private pharmacies and informal vendors, especially in urban or underserved areas.</w:t>
       </w:r>
     </w:p>
@@ -20507,6 +20473,12 @@
         <w:rPr>
           <w:lang w:eastAsia="fr-FR"/>
         </w:rPr>
+        <w:t xml:space="preserve"> </w:t>
+      </w:r>
+      <w:r>
+        <w:rPr>
+          <w:lang w:eastAsia="fr-FR"/>
+        </w:rPr>
         <w:t>Team structure</w:t>
       </w:r>
       <w:bookmarkEnd w:id="50"/>
@@ -20551,6 +20523,12 @@
         <w:rPr>
           <w:lang w:eastAsia="fr-FR"/>
         </w:rPr>
+        <w:t xml:space="preserve"> </w:t>
+      </w:r>
+      <w:r>
+        <w:rPr>
+          <w:lang w:eastAsia="fr-FR"/>
+        </w:rPr>
         <w:t>Data collection</w:t>
       </w:r>
       <w:bookmarkEnd w:id="51"/>
@@ -20906,15 +20884,7 @@
           <w:rStyle w:val="hps"/>
           <w:rFonts w:cstheme="minorHAnsi"/>
         </w:rPr>
-        <w:t xml:space="preserve">They will also play a key role in ensuring that an accurate census of outlets has been carried out and that no visited </w:t>
-      </w:r>
-      <w:r>
-        <w:rPr>
-          <w:rStyle w:val="hps"/>
-          <w:rFonts w:cstheme="minorHAnsi"/>
-        </w:rPr>
-        <w:lastRenderedPageBreak/>
-        <w:t xml:space="preserve">outlets are missing, particularly in the increased sample. </w:t>
+        <w:t xml:space="preserve">They will also play a key role in ensuring that an accurate census of outlets has been carried out and that no visited outlets are missing, particularly in the increased sample. </w:t>
       </w:r>
       <w:r>
         <w:rPr>
@@ -21533,6 +21503,7 @@
           <w:rStyle w:val="hps"/>
           <w:rFonts w:cstheme="minorHAnsi"/>
         </w:rPr>
+        <w:lastRenderedPageBreak/>
         <w:t xml:space="preserve">Investigators will be trained on the purpose of the study, the importance of consent and how to administer both consent forms and electronic questionnaires. A key element of the training will cover the identification of antimalarial drugs (and RDTs) </w:t>
       </w:r>
       <w:r>
@@ -21657,7 +21628,6 @@
       </w:pPr>
       <w:bookmarkStart w:id="54" w:name="_Toc205208425"/>
       <w:r>
-        <w:lastRenderedPageBreak/>
         <w:t>Field procedures</w:t>
       </w:r>
       <w:bookmarkEnd w:id="54"/>
@@ -22203,6 +22173,7 @@
         <w:rPr>
           <w:rFonts w:cstheme="minorHAnsi"/>
         </w:rPr>
+        <w:lastRenderedPageBreak/>
         <w:t xml:space="preserve">In each retail outlet, </w:t>
       </w:r>
       <w:r>
@@ -22348,7 +22319,7 @@
           <w:rFonts w:cstheme="minorHAnsi"/>
           <w:lang w:eastAsia="fr-FR"/>
         </w:rPr>
-        <w:t xml:space="preserve"> </w:t>
+        <w:t xml:space="preserve">. </w:t>
       </w:r>
     </w:p>
     <w:p>
@@ -22359,19 +22330,21 @@
           <w:lang w:eastAsia="fr-FR"/>
         </w:rPr>
       </w:pPr>
-      <w:r>
+    </w:p>
+    <w:p>
+      <w:pPr>
+        <w:spacing w:after="0" w:line="300" w:lineRule="auto"/>
         <w:rPr>
           <w:rFonts w:cstheme="minorHAnsi"/>
           <w:lang w:eastAsia="fr-FR"/>
         </w:rPr>
-        <w:t>.</w:t>
-      </w:r>
+      </w:pPr>
       <w:r>
         <w:rPr>
           <w:rFonts w:cstheme="minorHAnsi"/>
           <w:lang w:eastAsia="fr-FR"/>
         </w:rPr>
-        <w:t xml:space="preserve"> O</w:t>
+        <w:t>O</w:t>
       </w:r>
       <w:r>
         <w:rPr>
@@ -22564,15 +22537,7 @@
           <w:rFonts w:cstheme="minorBidi"/>
           <w:color w:val="C00000"/>
         </w:rPr>
-        <w:t xml:space="preserve"> study's credibility and </w:t>
-      </w:r>
-      <w:r>
-        <w:rPr>
-          <w:rFonts w:cstheme="minorBidi"/>
-          <w:color w:val="C00000"/>
-        </w:rPr>
-        <w:lastRenderedPageBreak/>
-        <w:t>auditabilit</w:t>
+        <w:t xml:space="preserve"> study's credibility and auditabilit</w:t>
       </w:r>
       <w:r>
         <w:rPr>
@@ -23104,6 +23069,7 @@
         <w:rPr>
           <w:lang w:val="en-US"/>
         </w:rPr>
+        <w:lastRenderedPageBreak/>
         <w:t>Wholesale outlets</w:t>
       </w:r>
       <w:bookmarkEnd w:id="56"/>
@@ -23210,19 +23176,11 @@
         </w:rPr>
         <w:fldChar w:fldCharType="separate"/>
       </w:r>
-      <w:proofErr w:type="gramStart"/>
       <w:r>
         <w:rPr>
           <w:highlight w:val="yellow"/>
         </w:rPr>
-        <w:t>Annex  II</w:t>
-      </w:r>
-      <w:proofErr w:type="gramEnd"/>
-      <w:r>
-        <w:rPr>
-          <w:highlight w:val="yellow"/>
-        </w:rPr>
-        <w:t>: Verbal Consent Form</w:t>
+        <w:t>Annex  II: Verbal Consent Form</w:t>
       </w:r>
       <w:r>
         <w:rPr>
@@ -23276,14 +23234,7 @@
         <w:rPr>
           <w:rFonts w:ascii="Roboto Light" w:hAnsi="Roboto Light" w:cstheme="minorBidi"/>
         </w:rPr>
-        <w:t xml:space="preserve">. The questionnaire is applicable for both retail and wholesale outlets, with skip logic </w:t>
-      </w:r>
-      <w:r>
-        <w:rPr>
-          <w:rFonts w:ascii="Roboto Light" w:hAnsi="Roboto Light" w:cstheme="minorBidi"/>
-        </w:rPr>
-        <w:lastRenderedPageBreak/>
-        <w:t xml:space="preserve">programmed so that relevant information is gathered from each. The questionnaires </w:t>
+        <w:t xml:space="preserve">. The questionnaire is applicable for both retail and wholesale outlets, with skip logic programmed so that relevant information is gathered from each. The questionnaires </w:t>
       </w:r>
       <w:r>
         <w:rPr>
@@ -23548,6 +23499,7 @@
         <w:rPr>
           <w:rFonts w:cstheme="minorHAnsi"/>
         </w:rPr>
+        <w:lastRenderedPageBreak/>
         <w:t>The d</w:t>
       </w:r>
       <w:r>
@@ -23801,7 +23753,6 @@
           <w:b/>
           <w:color w:val="C00000"/>
         </w:rPr>
-        <w:lastRenderedPageBreak/>
         <w:t>T</w:t>
       </w:r>
       <w:r>
@@ -24384,6 +24335,7 @@
           <w:rFonts w:cstheme="minorHAnsi"/>
           <w:color w:val="C00000"/>
         </w:rPr>
+        <w:lastRenderedPageBreak/>
         <w:t xml:space="preserve">Check data and tracking sheets at each level for each element </w:t>
       </w:r>
       <w:r>
@@ -24819,7 +24771,6 @@
       </w:pPr>
       <w:bookmarkStart w:id="60" w:name="_Toc205208430"/>
       <w:r>
-        <w:lastRenderedPageBreak/>
         <w:t xml:space="preserve">Data management </w:t>
       </w:r>
       <w:r>
@@ -25173,7 +25124,15 @@
           <w:rStyle w:val="hps"/>
           <w:rFonts w:cstheme="minorHAnsi"/>
         </w:rPr>
-        <w:t>numerators and denominators for calculating key indicators</w:t>
+        <w:t xml:space="preserve">numerators and </w:t>
+      </w:r>
+      <w:r>
+        <w:rPr>
+          <w:rStyle w:val="hps"/>
+          <w:rFonts w:cstheme="minorHAnsi"/>
+        </w:rPr>
+        <w:lastRenderedPageBreak/>
+        <w:t>denominators for calculating key indicators</w:t>
       </w:r>
       <w:r>
         <w:rPr>
@@ -25523,7 +25482,6 @@
         <w:rPr>
           <w:rFonts w:cstheme="minorHAnsi"/>
         </w:rPr>
-        <w:lastRenderedPageBreak/>
         <w:t xml:space="preserve">The following indicators will be presented for each type of outlet in each stratum </w:t>
       </w:r>
       <w:r>
@@ -26937,7 +26895,6 @@
               </w:rPr>
               <w:t xml:space="preserve">Proportion of AETD reportedly sold or distributed in the previous week by outlet type and antimalarial type among all </w:t>
             </w:r>
-            <w:proofErr w:type="gramStart"/>
             <w:r>
               <w:rPr>
                 <w:rFonts w:ascii="Roboto Light" w:hAnsi="Roboto Light"/>
@@ -26945,9 +26902,8 @@
                 <w:szCs w:val="16"/>
                 <w:lang w:val="en-GB" w:eastAsia="zh-CN"/>
               </w:rPr>
-              <w:t>AETDs  sold</w:t>
-            </w:r>
-            <w:proofErr w:type="gramEnd"/>
+              <w:t>AETDs sold</w:t>
+            </w:r>
             <w:r>
               <w:rPr>
                 <w:rFonts w:ascii="Roboto Light" w:hAnsi="Roboto Light"/>
@@ -27093,6 +27049,7 @@
                 <w:szCs w:val="16"/>
                 <w:lang w:val="en-GB" w:eastAsia="zh-CN"/>
               </w:rPr>
+              <w:lastRenderedPageBreak/>
               <w:t>4.3</w:t>
             </w:r>
           </w:p>
@@ -28292,7 +28249,7 @@
                 <w:szCs w:val="16"/>
                 <w:lang w:val="en-GB" w:eastAsia="zh-CN"/>
               </w:rPr>
-              <w:t xml:space="preserve">Proportion with govt inspection/ supervision: Proportion of outlets who have received a government inspection/ supervision in the last year (note this question should be tailored to country-specific policy or process on regulation </w:t>
+              <w:t>Proportion with govt inspection/ supervision: Proportion of outlets who have received a government inspection/ supervision in the last year (note</w:t>
             </w:r>
             <w:r>
               <w:rPr>
@@ -28301,8 +28258,16 @@
                 <w:szCs w:val="16"/>
                 <w:lang w:val="en-GB" w:eastAsia="zh-CN"/>
               </w:rPr>
-              <w:lastRenderedPageBreak/>
-              <w:t>of each private sector outlet type included e.g. pharmacy regulatory bodies and their inspection process)</w:t>
+              <w:t>:</w:t>
+            </w:r>
+            <w:r>
+              <w:rPr>
+                <w:rFonts w:ascii="Roboto Light" w:hAnsi="Roboto Light"/>
+                <w:sz w:val="16"/>
+                <w:szCs w:val="16"/>
+                <w:lang w:val="en-GB" w:eastAsia="zh-CN"/>
+              </w:rPr>
+              <w:t xml:space="preserve"> this question should be tailored to country-specific policy or process on regulation of each private sector outlet type included e.g. pharmacy regulatory bodies and their inspection process)</w:t>
             </w:r>
           </w:p>
         </w:tc>
@@ -28339,7 +28304,6 @@
                 <w:szCs w:val="16"/>
                 <w:lang w:val="en-GB" w:eastAsia="zh-CN"/>
               </w:rPr>
-              <w:lastRenderedPageBreak/>
               <w:t>9.1</w:t>
             </w:r>
           </w:p>
@@ -29716,6 +29680,7 @@
                 <w:szCs w:val="16"/>
                 <w:lang w:val="en-GB" w:eastAsia="zh-CN"/>
               </w:rPr>
+              <w:lastRenderedPageBreak/>
               <w:t>14.3</w:t>
             </w:r>
           </w:p>
@@ -30328,127 +30293,569 @@
     </w:p>
     <w:p>
       <w:r>
+        <w:t>The project is committed to promoting equitable access to data while respecting ethical standards, participant confidentiality, and applicable national and international regulations. Data will be made available to stakeholders for analysis and scientific dissemination, in alignment with the principles of transparency, collaboration, and capacity strengthening.</w:t>
+      </w:r>
+    </w:p>
+    <w:p>
+      <w:pPr>
+        <w:pStyle w:val="Heading1"/>
+      </w:pPr>
+      <w:bookmarkStart w:id="65" w:name="_Toc205208432"/>
+      <w:r>
+        <w:t xml:space="preserve"> </w:t>
+      </w:r>
+      <w:r>
+        <w:t>Dissemination</w:t>
+      </w:r>
+      <w:r>
+        <w:t xml:space="preserve"> and data use</w:t>
+      </w:r>
+      <w:bookmarkEnd w:id="65"/>
+      <w:r>
+        <w:t xml:space="preserve"> </w:t>
+      </w:r>
+    </w:p>
+    <w:p>
+      <w:pPr>
+        <w:spacing w:after="0" w:line="300" w:lineRule="auto"/>
+        <w:rPr>
+          <w:rFonts w:cstheme="minorHAnsi"/>
+          <w:color w:val="C00000"/>
+        </w:rPr>
+      </w:pPr>
+      <w:r>
+        <w:rPr>
+          <w:rFonts w:cstheme="minorHAnsi"/>
+          <w:color w:val="C00000"/>
+        </w:rPr>
+        <w:t>[DESCRIBE PLANNED DATA USE AND DISSEMINATION ACTIVITIES IN THIS SECTION. INCLUDE INFORMATION ON COLLABORATION WITH STAKEHOLDERS</w:t>
+      </w:r>
+      <w:r>
+        <w:rPr>
+          <w:rFonts w:cstheme="minorHAnsi"/>
+          <w:color w:val="C00000"/>
+        </w:rPr>
+        <w:t xml:space="preserve">, KEY DATA USER GROUPS, PLANS FOR SHARING RESULTS NATIONALLY </w:t>
+      </w:r>
+      <w:r>
+        <w:rPr>
+          <w:rFonts w:cstheme="minorHAnsi"/>
+          <w:color w:val="C00000"/>
+        </w:rPr>
+        <w:t xml:space="preserve">AS WELL AS SUBNATIONALLY </w:t>
+      </w:r>
+      <w:r>
+        <w:rPr>
+          <w:rFonts w:cstheme="minorHAnsi"/>
+          <w:color w:val="C00000"/>
+        </w:rPr>
+        <w:t xml:space="preserve">AND INTERNATIONALLY, INCLUDING CONFERENCES, </w:t>
+      </w:r>
+      <w:r>
+        <w:rPr>
+          <w:rFonts w:cstheme="minorHAnsi"/>
+          <w:color w:val="C00000"/>
+        </w:rPr>
+        <w:t>SCIENTIFIC PUBLICATIONS, WEBINARS, MEETINGS,</w:t>
+      </w:r>
+      <w:r>
+        <w:rPr>
+          <w:rFonts w:cstheme="minorHAnsi"/>
+          <w:color w:val="C00000"/>
+        </w:rPr>
+        <w:t xml:space="preserve"> DELIBERATE EFFORTS TO ENGAGE AND SHARE RESULTS WITH LOCAL STAKEHOLDERS, </w:t>
+      </w:r>
+      <w:r>
+        <w:rPr>
+          <w:rFonts w:cstheme="minorHAnsi"/>
+          <w:color w:val="C00000"/>
+        </w:rPr>
+        <w:t xml:space="preserve">ETC. </w:t>
+      </w:r>
+      <w:r>
+        <w:rPr>
+          <w:rFonts w:cstheme="minorHAnsi"/>
+          <w:color w:val="C00000"/>
+        </w:rPr>
+        <w:t xml:space="preserve">] </w:t>
+      </w:r>
+    </w:p>
+    <w:p>
+      <w:pPr>
+        <w:spacing w:after="0" w:line="300" w:lineRule="auto"/>
+        <w:rPr>
+          <w:rFonts w:cstheme="minorHAnsi"/>
+        </w:rPr>
+      </w:pPr>
+      <w:r>
+        <w:rPr>
+          <w:rFonts w:cstheme="minorHAnsi"/>
+        </w:rPr>
+        <w:t xml:space="preserve"> </w:t>
+      </w:r>
+    </w:p>
+    <w:p>
+      <w:pPr>
+        <w:pStyle w:val="Heading1"/>
+      </w:pPr>
+      <w:bookmarkStart w:id="66" w:name="_Toc206476481"/>
+      <w:r>
+        <w:t xml:space="preserve"> </w:t>
+      </w:r>
+      <w:bookmarkStart w:id="67" w:name="_Toc205208433"/>
+      <w:r>
+        <w:t>Ethical considerations</w:t>
+      </w:r>
+      <w:bookmarkEnd w:id="67"/>
+    </w:p>
+    <w:p>
+      <w:pPr>
+        <w:spacing w:after="0" w:line="300" w:lineRule="auto"/>
+        <w:rPr>
+          <w:rFonts w:cstheme="minorHAnsi"/>
+          <w:snapToGrid w:val="0"/>
+          <w:color w:val="C00000"/>
+        </w:rPr>
+      </w:pPr>
+      <w:r>
+        <w:rPr>
+          <w:rFonts w:cstheme="minorHAnsi"/>
+          <w:snapToGrid w:val="0"/>
+          <w:color w:val="C00000"/>
+        </w:rPr>
+        <w:t>[ENSURE THIS SECTION IS ALIGNED WITH NATIONAL RESEARCH REGULATIONS AND GUIDELINES. EXAMPLE TEXT IS PROVIDED BELOW]</w:t>
+      </w:r>
+    </w:p>
+    <w:p>
+      <w:pPr>
+        <w:spacing w:after="0" w:line="300" w:lineRule="auto"/>
+        <w:rPr>
+          <w:rFonts w:cstheme="minorHAnsi"/>
+          <w:bCs/>
+        </w:rPr>
+      </w:pPr>
+      <w:r>
+        <w:rPr>
+          <w:rFonts w:cstheme="minorHAnsi"/>
+          <w:snapToGrid w:val="0"/>
+        </w:rPr>
+        <w:t xml:space="preserve">As the main objective of the survey is to collect data on the availability, volume and price of antimalarial drugs and RDTs, by means of a questionnaire, </w:t>
+      </w:r>
+      <w:r>
+        <w:rPr>
+          <w:rFonts w:cstheme="minorHAnsi"/>
+          <w:snapToGrid w:val="0"/>
+        </w:rPr>
+        <w:t>t</w:t>
+      </w:r>
+      <w:r>
+        <w:rPr>
+          <w:rFonts w:cstheme="minorHAnsi"/>
+          <w:snapToGrid w:val="0"/>
+        </w:rPr>
+        <w:t xml:space="preserve">he main risk to participants in this study is breach of confidentiality, although this risk is minimized by the precautions taken during the study. </w:t>
+      </w:r>
+      <w:r>
+        <w:rPr>
+          <w:rFonts w:cstheme="minorHAnsi"/>
+          <w:bCs/>
+        </w:rPr>
+        <w:t>For informal outlets, t</w:t>
+      </w:r>
+      <w:r>
+        <w:rPr>
+          <w:rFonts w:cstheme="minorHAnsi"/>
+          <w:bCs/>
+        </w:rPr>
+        <w:t>he main risk for these unofficial providers, as for the official ones, is breach of confidentiality and anonymity. The importance of maintaining confidentiality, anonymity, and careful data management will be a key element of investigator training.</w:t>
+      </w:r>
+    </w:p>
+    <w:p>
+      <w:pPr>
+        <w:spacing w:after="0" w:line="300" w:lineRule="auto"/>
+        <w:rPr>
+          <w:rFonts w:cstheme="minorHAnsi"/>
+          <w:snapToGrid w:val="0"/>
+        </w:rPr>
+      </w:pPr>
+    </w:p>
+    <w:p>
+      <w:pPr>
+        <w:spacing w:after="0" w:line="300" w:lineRule="auto"/>
+        <w:rPr>
+          <w:rFonts w:cstheme="minorHAnsi"/>
+          <w:snapToGrid w:val="0"/>
+        </w:rPr>
+      </w:pPr>
+      <w:r>
+        <w:rPr>
+          <w:rFonts w:cstheme="minorHAnsi"/>
+          <w:snapToGrid w:val="0"/>
+        </w:rPr>
+        <w:t>T</w:t>
+      </w:r>
+      <w:r>
+        <w:rPr>
+          <w:rFonts w:cstheme="minorHAnsi"/>
+          <w:snapToGrid w:val="0"/>
+        </w:rPr>
+        <w:t xml:space="preserve">here are no direct benefits to participating in the study. </w:t>
+      </w:r>
+    </w:p>
+    <w:p>
+      <w:pPr>
+        <w:spacing w:after="0" w:line="300" w:lineRule="auto"/>
+        <w:rPr>
+          <w:rFonts w:cstheme="minorHAnsi"/>
+          <w:bCs/>
+        </w:rPr>
+      </w:pPr>
+    </w:p>
+    <w:p>
+      <w:pPr>
+        <w:pStyle w:val="Heading1"/>
+      </w:pPr>
+      <w:bookmarkStart w:id="68" w:name="_Toc205208434"/>
+      <w:r>
         <w:lastRenderedPageBreak/>
-        <w:t>The project is committed to promoting equitable access to data while respecting ethical standards, participant confidentiality, and applicable national and international regulations. Data will be made available to stakeholders for analysis and scientific dissemination, in alignment with the principles of transparency, collaboration, and capacity strengthening.</w:t>
-      </w:r>
-    </w:p>
-    <w:p>
-      <w:pPr>
-        <w:pStyle w:val="Heading1"/>
-      </w:pPr>
-      <w:bookmarkStart w:id="65" w:name="_Toc205208432"/>
-      <w:r>
-        <w:t>Dissemination</w:t>
-      </w:r>
-      <w:r>
-        <w:t xml:space="preserve"> and data use</w:t>
-      </w:r>
-      <w:bookmarkEnd w:id="65"/>
-      <w:r>
         <w:t xml:space="preserve"> </w:t>
       </w:r>
+      <w:r>
+        <w:t>Confidentiality</w:t>
+      </w:r>
+      <w:bookmarkEnd w:id="68"/>
     </w:p>
     <w:p>
       <w:pPr>
         <w:spacing w:after="0" w:line="300" w:lineRule="auto"/>
         <w:rPr>
           <w:rFonts w:cstheme="minorHAnsi"/>
-          <w:color w:val="C00000"/>
-        </w:rPr>
-      </w:pPr>
-      <w:r>
-        <w:rPr>
-          <w:rFonts w:cstheme="minorHAnsi"/>
-          <w:color w:val="C00000"/>
-        </w:rPr>
-        <w:t>[DESCRIBE PLANNED DATA USE AND DISSEMINATION ACTIVITIES IN THIS SECTION. INCLUDE INFORMATION ON COLLABORATION WITH STAKEHOLDERS</w:t>
-      </w:r>
-      <w:r>
-        <w:rPr>
-          <w:rFonts w:cstheme="minorHAnsi"/>
-          <w:color w:val="C00000"/>
-        </w:rPr>
-        <w:t xml:space="preserve">, KEY DATA USER GROUPS, PLANS FOR SHARING RESULTS NATIONALLY </w:t>
-      </w:r>
-      <w:r>
-        <w:rPr>
-          <w:rFonts w:cstheme="minorHAnsi"/>
-          <w:color w:val="C00000"/>
-        </w:rPr>
-        <w:t xml:space="preserve">AS WELL AS SUBNATIONALLY </w:t>
-      </w:r>
-      <w:r>
-        <w:rPr>
-          <w:rFonts w:cstheme="minorHAnsi"/>
-          <w:color w:val="C00000"/>
-        </w:rPr>
-        <w:t xml:space="preserve">AND INTERNATIONALLY, INCLUDING CONFERENCES, </w:t>
-      </w:r>
-      <w:r>
-        <w:rPr>
-          <w:rFonts w:cstheme="minorHAnsi"/>
-          <w:color w:val="C00000"/>
-        </w:rPr>
-        <w:t>SCIENTIFIC PUBLICATIONS, WEBINARS, MEETINGS,</w:t>
-      </w:r>
-      <w:r>
-        <w:rPr>
-          <w:rFonts w:cstheme="minorHAnsi"/>
-          <w:color w:val="C00000"/>
-        </w:rPr>
-        <w:t xml:space="preserve"> DELIBERATE EFFORTS TO ENGAGE AND SHARE RESULTS WITH LOCAL STAKEHOLDERS, </w:t>
+          <w:snapToGrid w:val="0"/>
+        </w:rPr>
+      </w:pPr>
+      <w:r>
+        <w:rPr>
+          <w:rFonts w:cstheme="minorHAnsi"/>
+          <w:snapToGrid w:val="0"/>
+        </w:rPr>
+        <w:t xml:space="preserve">Results will not be linked to individuals. All data will therefore be </w:t>
+      </w:r>
+      <w:r>
+        <w:rPr>
+          <w:rFonts w:cstheme="minorHAnsi"/>
+          <w:snapToGrid w:val="0"/>
+        </w:rPr>
+        <w:t xml:space="preserve">presented </w:t>
+      </w:r>
+      <w:r>
+        <w:rPr>
+          <w:rFonts w:cstheme="minorHAnsi"/>
+          <w:snapToGrid w:val="0"/>
+        </w:rPr>
+        <w:t xml:space="preserve">in anonymous form </w:t>
       </w:r>
       <w:proofErr w:type="gramStart"/>
       <w:r>
         <w:rPr>
           <w:rFonts w:cstheme="minorHAnsi"/>
-          <w:color w:val="C00000"/>
-        </w:rPr>
-        <w:t xml:space="preserve">ETC. </w:t>
-      </w:r>
-      <w:r>
-        <w:rPr>
-          <w:rFonts w:cstheme="minorHAnsi"/>
-          <w:color w:val="C00000"/>
-        </w:rPr>
-        <w:t>]</w:t>
+          <w:snapToGrid w:val="0"/>
+        </w:rPr>
+        <w:t>in order to</w:t>
       </w:r>
       <w:proofErr w:type="gramEnd"/>
       <w:r>
         <w:rPr>
           <w:rFonts w:cstheme="minorHAnsi"/>
-          <w:color w:val="C00000"/>
+          <w:snapToGrid w:val="0"/>
+        </w:rPr>
+        <w:t xml:space="preserve"> protect participants. Every effort will be made to protect the confidentiality and identity of participants.</w:t>
+      </w:r>
+      <w:r>
+        <w:rPr>
+          <w:rFonts w:cstheme="minorHAnsi"/>
+          <w:snapToGrid w:val="0"/>
+        </w:rPr>
+        <w:t xml:space="preserve"> As </w:t>
+      </w:r>
+      <w:r>
+        <w:rPr>
+          <w:rFonts w:cstheme="minorHAnsi"/>
+          <w:snapToGrid w:val="0"/>
+        </w:rPr>
+        <w:t xml:space="preserve">outlets are businesses (rather than individuals), their location data are not considered personally identifying. Nevertheless, </w:t>
+      </w:r>
+      <w:r>
+        <w:rPr>
+          <w:rFonts w:cstheme="minorHAnsi"/>
+          <w:snapToGrid w:val="0"/>
+        </w:rPr>
+        <w:t xml:space="preserve">effort will be made to ensure outlets, and their owners and staff cannot be identified through this study. </w:t>
+      </w:r>
+    </w:p>
+    <w:p>
+      <w:pPr>
+        <w:spacing w:after="0" w:line="300" w:lineRule="auto"/>
+        <w:rPr>
+          <w:rFonts w:cstheme="minorHAnsi"/>
+          <w:snapToGrid w:val="0"/>
+        </w:rPr>
+      </w:pPr>
+    </w:p>
+    <w:p>
+      <w:pPr>
+        <w:spacing w:after="0" w:line="300" w:lineRule="auto"/>
+        <w:rPr>
+          <w:rFonts w:cstheme="minorHAnsi"/>
+        </w:rPr>
+      </w:pPr>
+      <w:r>
+        <w:rPr>
+          <w:rFonts w:cstheme="minorHAnsi"/>
+        </w:rPr>
+        <w:t xml:space="preserve">Depending on local conditions, data from each interview will be uploaded to the secure </w:t>
+      </w:r>
+      <w:r>
+        <w:rPr>
+          <w:rFonts w:cstheme="minorHAnsi"/>
+        </w:rPr>
+        <w:t xml:space="preserve">online server </w:t>
+      </w:r>
+      <w:r>
+        <w:rPr>
+          <w:rFonts w:cstheme="minorHAnsi"/>
+        </w:rPr>
+        <w:t xml:space="preserve">at the end of each day, or as soon as an Internet connection can be established thereafter. </w:t>
+      </w:r>
+      <w:r>
+        <w:rPr>
+          <w:rFonts w:cstheme="minorHAnsi"/>
+        </w:rPr>
+        <w:t xml:space="preserve">All files will be deleted from </w:t>
+      </w:r>
+      <w:r>
+        <w:rPr>
+          <w:rFonts w:cstheme="minorHAnsi"/>
+        </w:rPr>
+        <w:t>the server</w:t>
+      </w:r>
+      <w:r>
+        <w:rPr>
+          <w:rFonts w:cstheme="minorHAnsi"/>
+        </w:rPr>
+        <w:t xml:space="preserve"> once they have been uploaded to </w:t>
+      </w:r>
+      <w:r>
+        <w:rPr>
+          <w:rFonts w:cstheme="minorHAnsi"/>
+        </w:rPr>
+        <w:t>the study team’s secure file location for analysis, following completion of data collection.</w:t>
+      </w:r>
+    </w:p>
+    <w:p>
+      <w:pPr>
+        <w:spacing w:after="0" w:line="300" w:lineRule="auto"/>
+        <w:rPr>
+          <w:rFonts w:cstheme="minorHAnsi"/>
+          <w:snapToGrid w:val="0"/>
+        </w:rPr>
+      </w:pPr>
+    </w:p>
+    <w:p>
+      <w:pPr>
+        <w:spacing w:after="0" w:line="300" w:lineRule="auto"/>
+        <w:rPr>
+          <w:rFonts w:cstheme="minorBidi"/>
+        </w:rPr>
+      </w:pPr>
+      <w:r>
+        <w:rPr>
+          <w:rFonts w:cstheme="minorBidi"/>
+        </w:rPr>
+        <w:t xml:space="preserve">Data files downloaded from the SurveyCTO server will contain the </w:t>
+      </w:r>
+      <w:r>
+        <w:rPr>
+          <w:rFonts w:cstheme="minorBidi"/>
+        </w:rPr>
+        <w:t xml:space="preserve">trade </w:t>
+      </w:r>
+      <w:r>
+        <w:rPr>
+          <w:rFonts w:cstheme="minorBidi"/>
+        </w:rPr>
+        <w:t xml:space="preserve">names, locations and GPS points </w:t>
+      </w:r>
+      <w:r>
+        <w:rPr>
+          <w:rFonts w:cstheme="minorBidi"/>
+        </w:rPr>
+        <w:t>of</w:t>
+      </w:r>
+      <w:r>
+        <w:rPr>
+          <w:rFonts w:cstheme="minorBidi"/>
+        </w:rPr>
+        <w:t xml:space="preserve"> formal</w:t>
+      </w:r>
+      <w:r>
+        <w:rPr>
+          <w:rFonts w:cstheme="minorBidi"/>
         </w:rPr>
         <w:t xml:space="preserve"> </w:t>
       </w:r>
+      <w:r>
+        <w:rPr>
+          <w:rFonts w:cstheme="minorBidi"/>
+        </w:rPr>
+        <w:t>retailers and wholesalers</w:t>
+      </w:r>
+      <w:r>
+        <w:rPr>
+          <w:rFonts w:cstheme="minorBidi"/>
+        </w:rPr>
+        <w:t>.</w:t>
+      </w:r>
+      <w:r>
+        <w:rPr>
+          <w:rFonts w:cstheme="minorBidi"/>
+        </w:rPr>
+        <w:t xml:space="preserve"> (Informal vendors will not have GPS coordinates, names, </w:t>
+      </w:r>
+      <w:r>
+        <w:rPr>
+          <w:rFonts w:cstheme="minorBidi"/>
+        </w:rPr>
+        <w:t xml:space="preserve">specific </w:t>
+      </w:r>
+      <w:r>
+        <w:rPr>
+          <w:rFonts w:cstheme="minorBidi"/>
+        </w:rPr>
+        <w:t>locations or other identifying data collected)</w:t>
+      </w:r>
+      <w:r>
+        <w:rPr>
+          <w:rFonts w:cstheme="minorBidi"/>
+        </w:rPr>
+        <w:t>.</w:t>
+      </w:r>
+      <w:r>
+        <w:rPr>
+          <w:rFonts w:cstheme="minorBidi"/>
+        </w:rPr>
+        <w:t xml:space="preserve"> Once the data has been cleaned, </w:t>
+      </w:r>
+      <w:r>
+        <w:rPr>
+          <w:rFonts w:cstheme="minorBidi"/>
+        </w:rPr>
+        <w:t xml:space="preserve">the </w:t>
+      </w:r>
+      <w:r>
+        <w:rPr>
+          <w:rFonts w:cstheme="minorBidi"/>
+        </w:rPr>
+        <w:t>trade</w:t>
+      </w:r>
+      <w:r>
+        <w:rPr>
+          <w:rFonts w:cstheme="minorBidi"/>
+        </w:rPr>
+        <w:t xml:space="preserve"> name </w:t>
+      </w:r>
+      <w:r>
+        <w:rPr>
+          <w:rFonts w:cstheme="minorBidi"/>
+        </w:rPr>
+        <w:t>will</w:t>
+      </w:r>
+      <w:r>
+        <w:rPr>
+          <w:rFonts w:cstheme="minorBidi"/>
+        </w:rPr>
+        <w:t xml:space="preserve"> be </w:t>
+      </w:r>
+      <w:r>
+        <w:rPr>
+          <w:rFonts w:cstheme="minorBidi"/>
+        </w:rPr>
+        <w:t>removed</w:t>
+      </w:r>
+      <w:r>
+        <w:rPr>
+          <w:rFonts w:cstheme="minorBidi"/>
+        </w:rPr>
+        <w:t xml:space="preserve">, </w:t>
+      </w:r>
+      <w:r>
+        <w:rPr>
+          <w:rFonts w:cstheme="minorBidi"/>
+        </w:rPr>
+        <w:t>specific</w:t>
+      </w:r>
+      <w:r>
+        <w:rPr>
+          <w:rFonts w:cstheme="minorBidi"/>
+        </w:rPr>
+        <w:t xml:space="preserve"> location information will be deleted and replaced by a </w:t>
+      </w:r>
+      <w:r>
+        <w:rPr>
+          <w:rFonts w:cstheme="minorBidi"/>
+        </w:rPr>
+        <w:t>locality</w:t>
+      </w:r>
+      <w:r>
+        <w:rPr>
+          <w:rFonts w:cstheme="minorBidi"/>
+        </w:rPr>
+        <w:t xml:space="preserve"> code</w:t>
+      </w:r>
+      <w:r>
+        <w:rPr>
+          <w:rFonts w:cstheme="minorBidi"/>
+        </w:rPr>
+        <w:t xml:space="preserve">, and </w:t>
+      </w:r>
+      <w:r>
+        <w:rPr>
+          <w:rFonts w:cstheme="minorBidi"/>
+        </w:rPr>
+        <w:t>GPS coordinates will be deleted</w:t>
+      </w:r>
+      <w:r>
+        <w:rPr>
+          <w:rFonts w:cstheme="minorBidi"/>
+        </w:rPr>
+        <w:t>.</w:t>
+      </w:r>
+      <w:r>
+        <w:rPr>
+          <w:rFonts w:cstheme="minorBidi"/>
+        </w:rPr>
+        <w:t xml:space="preserve"> Publicly available datasets will not contain any personal or commercial identifiers</w:t>
+      </w:r>
+      <w:r>
+        <w:rPr>
+          <w:rFonts w:cstheme="minorBidi"/>
+        </w:rPr>
+        <w:t xml:space="preserve"> or GPS coordinates</w:t>
+      </w:r>
+      <w:r>
+        <w:rPr>
+          <w:rFonts w:cstheme="minorBidi"/>
+        </w:rPr>
+        <w:t xml:space="preserve">. </w:t>
+      </w:r>
     </w:p>
     <w:p>
       <w:pPr>
         <w:spacing w:after="0" w:line="300" w:lineRule="auto"/>
         <w:rPr>
           <w:rFonts w:cstheme="minorHAnsi"/>
-        </w:rPr>
-      </w:pPr>
-      <w:r>
-        <w:rPr>
-          <w:rFonts w:cstheme="minorHAnsi"/>
-        </w:rPr>
-        <w:t xml:space="preserve"> </w:t>
-      </w:r>
-    </w:p>
-    <w:p>
-      <w:pPr>
-        <w:pStyle w:val="Heading1"/>
-      </w:pPr>
-      <w:bookmarkStart w:id="66" w:name="_Toc206476481"/>
-      <w:r>
-        <w:t xml:space="preserve"> </w:t>
-      </w:r>
-      <w:bookmarkStart w:id="67" w:name="_Toc205208433"/>
-      <w:r>
-        <w:t>Ethical considerations</w:t>
-      </w:r>
-      <w:bookmarkEnd w:id="67"/>
+          <w:snapToGrid w:val="0"/>
+        </w:rPr>
+      </w:pPr>
     </w:p>
     <w:p>
       <w:pPr>
@@ -30456,459 +30863,13 @@
         <w:rPr>
           <w:rFonts w:cstheme="minorHAnsi"/>
           <w:snapToGrid w:val="0"/>
-          <w:color w:val="C00000"/>
         </w:rPr>
       </w:pPr>
       <w:r>
         <w:rPr>
           <w:rFonts w:cstheme="minorHAnsi"/>
           <w:snapToGrid w:val="0"/>
-          <w:color w:val="C00000"/>
-        </w:rPr>
-        <w:t>[ENSURE THIS SECTION IS ALIGNED WITH NATIONAL RESEARCH REGULATIONS AND GUIDELINES. EXAMPLE TEXT IS PROVIDED BELOW]</w:t>
-      </w:r>
-    </w:p>
-    <w:p>
-      <w:pPr>
-        <w:spacing w:after="0" w:line="300" w:lineRule="auto"/>
-        <w:rPr>
-          <w:rFonts w:cstheme="minorHAnsi"/>
-          <w:bCs/>
-        </w:rPr>
-      </w:pPr>
-      <w:r>
-        <w:rPr>
-          <w:rFonts w:cstheme="minorHAnsi"/>
-          <w:snapToGrid w:val="0"/>
-        </w:rPr>
-        <w:t xml:space="preserve">As the main objective of the survey is to collect data on the availability, volume and price of antimalarial drugs and RDTs, by means of a questionnaire, </w:t>
-      </w:r>
-      <w:r>
-        <w:rPr>
-          <w:rFonts w:cstheme="minorHAnsi"/>
-          <w:snapToGrid w:val="0"/>
-        </w:rPr>
-        <w:t>t</w:t>
-      </w:r>
-      <w:r>
-        <w:rPr>
-          <w:rFonts w:cstheme="minorHAnsi"/>
-          <w:snapToGrid w:val="0"/>
-        </w:rPr>
-        <w:t xml:space="preserve">he main risk to participants in this study is breach of confidentiality, although this risk is minimized by the precautions taken during the study. </w:t>
-      </w:r>
-      <w:r>
-        <w:rPr>
-          <w:rFonts w:cstheme="minorHAnsi"/>
-          <w:bCs/>
-        </w:rPr>
-        <w:t>For informal outlets, t</w:t>
-      </w:r>
-      <w:r>
-        <w:rPr>
-          <w:rFonts w:cstheme="minorHAnsi"/>
-          <w:bCs/>
-        </w:rPr>
-        <w:t>he main risk for these unofficial providers, as for the official ones, is breach of confidentiality and anonymity. The importance of maintaining confidentiality, anonymity, and careful data management will be a key element of investigator training.</w:t>
-      </w:r>
-    </w:p>
-    <w:p>
-      <w:pPr>
-        <w:spacing w:after="0" w:line="300" w:lineRule="auto"/>
-        <w:rPr>
-          <w:rFonts w:cstheme="minorHAnsi"/>
-          <w:snapToGrid w:val="0"/>
-        </w:rPr>
-      </w:pPr>
-    </w:p>
-    <w:p>
-      <w:pPr>
-        <w:spacing w:after="0" w:line="300" w:lineRule="auto"/>
-        <w:rPr>
-          <w:rFonts w:cstheme="minorHAnsi"/>
-          <w:snapToGrid w:val="0"/>
-        </w:rPr>
-      </w:pPr>
-      <w:r>
-        <w:rPr>
-          <w:rFonts w:cstheme="minorHAnsi"/>
-          <w:snapToGrid w:val="0"/>
-        </w:rPr>
-        <w:t>T</w:t>
-      </w:r>
-      <w:r>
-        <w:rPr>
-          <w:rFonts w:cstheme="minorHAnsi"/>
-          <w:snapToGrid w:val="0"/>
-        </w:rPr>
-        <w:t xml:space="preserve">here are no direct benefits to participating in the study. </w:t>
-      </w:r>
-    </w:p>
-    <w:p>
-      <w:pPr>
-        <w:spacing w:after="0" w:line="300" w:lineRule="auto"/>
-        <w:rPr>
-          <w:rFonts w:cstheme="minorHAnsi"/>
-          <w:bCs/>
-        </w:rPr>
-      </w:pPr>
-    </w:p>
-    <w:p>
-      <w:pPr>
-        <w:pStyle w:val="Heading1"/>
-      </w:pPr>
-      <w:bookmarkStart w:id="68" w:name="_Toc205208434"/>
-      <w:r>
-        <w:t>Confidentiality</w:t>
-      </w:r>
-      <w:bookmarkEnd w:id="68"/>
-    </w:p>
-    <w:p>
-      <w:pPr>
-        <w:spacing w:after="0" w:line="300" w:lineRule="auto"/>
-        <w:rPr>
-          <w:rFonts w:cstheme="minorHAnsi"/>
-          <w:snapToGrid w:val="0"/>
-        </w:rPr>
-      </w:pPr>
-      <w:r>
-        <w:rPr>
-          <w:rFonts w:cstheme="minorHAnsi"/>
-          <w:snapToGrid w:val="0"/>
-        </w:rPr>
-        <w:t xml:space="preserve">Results will not be linked to individuals. All data will therefore be </w:t>
-      </w:r>
-      <w:r>
-        <w:rPr>
-          <w:rFonts w:cstheme="minorHAnsi"/>
-          <w:snapToGrid w:val="0"/>
-        </w:rPr>
-        <w:t xml:space="preserve">presented </w:t>
-      </w:r>
-      <w:r>
-        <w:rPr>
-          <w:rFonts w:cstheme="minorHAnsi"/>
-          <w:snapToGrid w:val="0"/>
-        </w:rPr>
-        <w:t xml:space="preserve">in anonymous form </w:t>
-      </w:r>
-      <w:proofErr w:type="gramStart"/>
-      <w:r>
-        <w:rPr>
-          <w:rFonts w:cstheme="minorHAnsi"/>
-          <w:snapToGrid w:val="0"/>
-        </w:rPr>
-        <w:t>in order to</w:t>
-      </w:r>
-      <w:proofErr w:type="gramEnd"/>
-      <w:r>
-        <w:rPr>
-          <w:rFonts w:cstheme="minorHAnsi"/>
-          <w:snapToGrid w:val="0"/>
-        </w:rPr>
-        <w:t xml:space="preserve"> protect participants. Every effort will be made to protect the confidentiality and identity of participants.</w:t>
-      </w:r>
-      <w:r>
-        <w:rPr>
-          <w:rFonts w:cstheme="minorHAnsi"/>
-          <w:snapToGrid w:val="0"/>
-        </w:rPr>
-        <w:t xml:space="preserve"> As </w:t>
-      </w:r>
-      <w:r>
-        <w:rPr>
-          <w:rFonts w:cstheme="minorHAnsi"/>
-          <w:snapToGrid w:val="0"/>
-        </w:rPr>
-        <w:t xml:space="preserve">outlets are businesses (rather than individuals), their location data are not considered personally identifying. Nevertheless, </w:t>
-      </w:r>
-      <w:r>
-        <w:rPr>
-          <w:rFonts w:cstheme="minorHAnsi"/>
-          <w:snapToGrid w:val="0"/>
-        </w:rPr>
-        <w:t xml:space="preserve">effort will be made to ensure outlets, and their owners and staff cannot be identified through this study. </w:t>
-      </w:r>
-    </w:p>
-    <w:p>
-      <w:pPr>
-        <w:spacing w:after="0" w:line="300" w:lineRule="auto"/>
-        <w:rPr>
-          <w:rFonts w:cstheme="minorHAnsi"/>
-          <w:snapToGrid w:val="0"/>
-        </w:rPr>
-      </w:pPr>
-    </w:p>
-    <w:p>
-      <w:pPr>
-        <w:spacing w:after="0" w:line="300" w:lineRule="auto"/>
-        <w:rPr>
-          <w:rFonts w:cstheme="minorHAnsi"/>
-        </w:rPr>
-      </w:pPr>
-      <w:r>
-        <w:rPr>
-          <w:rFonts w:cstheme="minorHAnsi"/>
-        </w:rPr>
-        <w:t xml:space="preserve">Depending on local conditions, data from each interview will be uploaded to the secure </w:t>
-      </w:r>
-      <w:r>
-        <w:rPr>
-          <w:rFonts w:cstheme="minorHAnsi"/>
-        </w:rPr>
-        <w:t xml:space="preserve">online server </w:t>
-      </w:r>
-      <w:r>
-        <w:rPr>
-          <w:rFonts w:cstheme="minorHAnsi"/>
-        </w:rPr>
-        <w:t xml:space="preserve">at the end of each day, or as soon as an Internet connection can be established thereafter. </w:t>
-      </w:r>
-      <w:r>
-        <w:rPr>
-          <w:rFonts w:cstheme="minorHAnsi"/>
-        </w:rPr>
-        <w:t xml:space="preserve">All files will be deleted from </w:t>
-      </w:r>
-      <w:r>
-        <w:rPr>
-          <w:rFonts w:cstheme="minorHAnsi"/>
-        </w:rPr>
-        <w:t>the server</w:t>
-      </w:r>
-      <w:r>
-        <w:rPr>
-          <w:rFonts w:cstheme="minorHAnsi"/>
-        </w:rPr>
-        <w:t xml:space="preserve"> once they have been uploaded to </w:t>
-      </w:r>
-      <w:r>
-        <w:rPr>
-          <w:rFonts w:cstheme="minorHAnsi"/>
-        </w:rPr>
-        <w:t>the study team’s secure file location for analysis, following completion of data collection.</w:t>
-      </w:r>
-    </w:p>
-    <w:p>
-      <w:pPr>
-        <w:spacing w:after="0" w:line="300" w:lineRule="auto"/>
-        <w:rPr>
-          <w:rFonts w:cstheme="minorHAnsi"/>
-          <w:snapToGrid w:val="0"/>
-        </w:rPr>
-      </w:pPr>
-    </w:p>
-    <w:p>
-      <w:pPr>
-        <w:spacing w:after="0" w:line="300" w:lineRule="auto"/>
-        <w:rPr>
-          <w:rFonts w:cstheme="minorBidi"/>
-        </w:rPr>
-      </w:pPr>
-      <w:r>
-        <w:rPr>
-          <w:rFonts w:cstheme="minorBidi"/>
-        </w:rPr>
-        <w:t xml:space="preserve">Data files downloaded from the SurveyCTO server will contain the </w:t>
-      </w:r>
-      <w:r>
-        <w:rPr>
-          <w:rFonts w:cstheme="minorBidi"/>
-        </w:rPr>
-        <w:t xml:space="preserve">trade </w:t>
-      </w:r>
-      <w:r>
-        <w:rPr>
-          <w:rFonts w:cstheme="minorBidi"/>
-        </w:rPr>
-        <w:t xml:space="preserve">names, locations and GPS points </w:t>
-      </w:r>
-      <w:r>
-        <w:rPr>
-          <w:rFonts w:cstheme="minorBidi"/>
-        </w:rPr>
-        <w:t>of</w:t>
-      </w:r>
-      <w:r>
-        <w:rPr>
-          <w:rFonts w:cstheme="minorBidi"/>
-        </w:rPr>
-        <w:t xml:space="preserve"> formal</w:t>
-      </w:r>
-      <w:r>
-        <w:rPr>
-          <w:rFonts w:cstheme="minorBidi"/>
-        </w:rPr>
-        <w:t xml:space="preserve"> </w:t>
-      </w:r>
-      <w:r>
-        <w:rPr>
-          <w:rFonts w:cstheme="minorBidi"/>
-        </w:rPr>
-        <w:t>retailers and wholesalers</w:t>
-      </w:r>
-      <w:r>
-        <w:rPr>
-          <w:rFonts w:cstheme="minorBidi"/>
-        </w:rPr>
-        <w:t>.</w:t>
-      </w:r>
-      <w:r>
-        <w:rPr>
-          <w:rFonts w:cstheme="minorBidi"/>
-        </w:rPr>
-        <w:t xml:space="preserve"> (Informal vendors will not have GPS coordinates, names, </w:t>
-      </w:r>
-      <w:r>
-        <w:rPr>
-          <w:rFonts w:cstheme="minorBidi"/>
-        </w:rPr>
-        <w:t xml:space="preserve">specific </w:t>
-      </w:r>
-      <w:r>
-        <w:rPr>
-          <w:rFonts w:cstheme="minorBidi"/>
-        </w:rPr>
-        <w:t>locations or other identifying data collected)</w:t>
-      </w:r>
-      <w:r>
-        <w:rPr>
-          <w:rFonts w:cstheme="minorBidi"/>
-        </w:rPr>
-        <w:t>.</w:t>
-      </w:r>
-      <w:r>
-        <w:rPr>
-          <w:rFonts w:cstheme="minorBidi"/>
-        </w:rPr>
-        <w:t xml:space="preserve"> Once the data has been cleaned, </w:t>
-      </w:r>
-      <w:r>
-        <w:rPr>
-          <w:rFonts w:cstheme="minorBidi"/>
-        </w:rPr>
-        <w:t xml:space="preserve">the </w:t>
-      </w:r>
-      <w:r>
-        <w:rPr>
-          <w:rFonts w:cstheme="minorBidi"/>
-        </w:rPr>
-        <w:t>trade</w:t>
-      </w:r>
-      <w:r>
-        <w:rPr>
-          <w:rFonts w:cstheme="minorBidi"/>
-        </w:rPr>
-        <w:t xml:space="preserve"> name </w:t>
-      </w:r>
-      <w:r>
-        <w:rPr>
-          <w:rFonts w:cstheme="minorBidi"/>
-        </w:rPr>
-        <w:t>will</w:t>
-      </w:r>
-      <w:r>
-        <w:rPr>
-          <w:rFonts w:cstheme="minorBidi"/>
-        </w:rPr>
-        <w:t xml:space="preserve"> be </w:t>
-      </w:r>
-      <w:r>
-        <w:rPr>
-          <w:rFonts w:cstheme="minorBidi"/>
-        </w:rPr>
-        <w:t>removed</w:t>
-      </w:r>
-      <w:r>
-        <w:rPr>
-          <w:rFonts w:cstheme="minorBidi"/>
-        </w:rPr>
-        <w:t xml:space="preserve">, </w:t>
-      </w:r>
-      <w:r>
-        <w:rPr>
-          <w:rFonts w:cstheme="minorBidi"/>
-        </w:rPr>
-        <w:t>specific</w:t>
-      </w:r>
-      <w:r>
-        <w:rPr>
-          <w:rFonts w:cstheme="minorBidi"/>
-        </w:rPr>
-        <w:t xml:space="preserve"> location information will be deleted and replaced by a </w:t>
-      </w:r>
-      <w:r>
-        <w:rPr>
-          <w:rFonts w:cstheme="minorBidi"/>
-        </w:rPr>
-        <w:t>locality</w:t>
-      </w:r>
-      <w:r>
-        <w:rPr>
-          <w:rFonts w:cstheme="minorBidi"/>
-        </w:rPr>
-        <w:t xml:space="preserve"> code</w:t>
-      </w:r>
-      <w:r>
-        <w:rPr>
-          <w:rFonts w:cstheme="minorBidi"/>
-        </w:rPr>
-        <w:t xml:space="preserve">, and </w:t>
-      </w:r>
-      <w:r>
-        <w:rPr>
-          <w:rFonts w:cstheme="minorBidi"/>
-        </w:rPr>
-        <w:t>GPS coordinates will be deleted</w:t>
-      </w:r>
-      <w:r>
-        <w:rPr>
-          <w:rFonts w:cstheme="minorBidi"/>
-        </w:rPr>
-        <w:t>.</w:t>
-      </w:r>
-      <w:r>
-        <w:rPr>
-          <w:rFonts w:cstheme="minorBidi"/>
-        </w:rPr>
-        <w:t xml:space="preserve"> Publicly available datasets will not contain any personal or commercial identifiers</w:t>
-      </w:r>
-      <w:r>
-        <w:rPr>
-          <w:rFonts w:cstheme="minorBidi"/>
-        </w:rPr>
-        <w:t xml:space="preserve"> or GPS coordinates</w:t>
-      </w:r>
-      <w:r>
-        <w:rPr>
-          <w:rFonts w:cstheme="minorBidi"/>
-        </w:rPr>
-        <w:t xml:space="preserve">. </w:t>
-      </w:r>
-    </w:p>
-    <w:p>
-      <w:pPr>
-        <w:spacing w:after="0" w:line="300" w:lineRule="auto"/>
-        <w:rPr>
-          <w:rFonts w:cstheme="minorHAnsi"/>
-          <w:snapToGrid w:val="0"/>
-        </w:rPr>
-      </w:pPr>
-    </w:p>
-    <w:p>
-      <w:pPr>
-        <w:spacing w:after="0" w:line="300" w:lineRule="auto"/>
-        <w:rPr>
-          <w:rFonts w:cstheme="minorHAnsi"/>
-          <w:snapToGrid w:val="0"/>
-        </w:rPr>
-      </w:pPr>
-      <w:r>
-        <w:rPr>
-          <w:rFonts w:cstheme="minorHAnsi"/>
-          <w:snapToGrid w:val="0"/>
-        </w:rPr>
-        <w:lastRenderedPageBreak/>
+        </w:rPr>
         <w:t xml:space="preserve">Data collected in the field (including geo-referencing data) will be stored </w:t>
       </w:r>
       <w:r>
@@ -31301,37 +31262,17 @@
           <w:sz w:val="22"/>
           <w:szCs w:val="22"/>
         </w:rPr>
-        <w:t xml:space="preserve"> sheet includes an introduction, the purpose of the study, how to ask the questions, the risks and benefits for those taking part, a statement that the data collected will be confidential and that participation is voluntary, and telephone numbers for those in charge of the study will be available. A copy of the information sheet will be left with participants.</w:t>
-      </w:r>
-    </w:p>
-    <w:p>
-      <w:pPr>
-        <w:pStyle w:val="Default"/>
-        <w:spacing w:after="0" w:line="300" w:lineRule="auto"/>
+        <w:t xml:space="preserve"> sheet includes an introduction, the purpose of the study, how to ask the questions, the risks and benefits for those taking part, a statement that the data collected will be confidential and that participation </w:t>
+      </w:r>
+      <w:r>
         <w:rPr>
           <w:rFonts w:ascii="Roboto Light" w:hAnsi="Roboto Light" w:cstheme="minorHAnsi"/>
           <w:snapToGrid w:val="0"/>
           <w:sz w:val="22"/>
           <w:szCs w:val="22"/>
         </w:rPr>
-      </w:pPr>
-    </w:p>
-    <w:p>
-      <w:pPr>
-        <w:spacing w:after="0" w:line="300" w:lineRule="auto"/>
-        <w:rPr>
-          <w:rFonts w:eastAsia="Calibri" w:cstheme="minorHAnsi"/>
-          <w:snapToGrid w:val="0"/>
-          <w:color w:val="000000"/>
-        </w:rPr>
-      </w:pPr>
-      <w:r>
-        <w:rPr>
-          <w:rFonts w:eastAsia="Calibri" w:cstheme="minorHAnsi"/>
-          <w:snapToGrid w:val="0"/>
-          <w:color w:val="000000"/>
-        </w:rPr>
-        <w:t xml:space="preserve">Every precaution will be taken to avoid any breach of confidentiality. If, despite this, a breach should occur, the research team will inform the ethics committees so that appropriate measures can be taken to ensure that the respondents are not harmed. </w:t>
+        <w:lastRenderedPageBreak/>
+        <w:t>is voluntary, and telephone numbers for those in charge of the study will be available. A copy of the information sheet will be left with participants.</w:t>
       </w:r>
     </w:p>
     <w:p>
@@ -31350,6 +31291,36 @@
       <w:pPr>
         <w:spacing w:after="0" w:line="300" w:lineRule="auto"/>
         <w:rPr>
+          <w:rFonts w:eastAsia="Calibri" w:cstheme="minorHAnsi"/>
+          <w:snapToGrid w:val="0"/>
+          <w:color w:val="000000"/>
+        </w:rPr>
+      </w:pPr>
+      <w:r>
+        <w:rPr>
+          <w:rFonts w:eastAsia="Calibri" w:cstheme="minorHAnsi"/>
+          <w:snapToGrid w:val="0"/>
+          <w:color w:val="000000"/>
+        </w:rPr>
+        <w:t xml:space="preserve">Every precaution will be taken to avoid any breach of confidentiality. If, despite this, a breach should occur, the research team will inform the ethics committees so that appropriate measures can be taken to ensure that the respondents are not harmed. </w:t>
+      </w:r>
+    </w:p>
+    <w:p>
+      <w:pPr>
+        <w:pStyle w:val="Default"/>
+        <w:spacing w:after="0" w:line="300" w:lineRule="auto"/>
+        <w:rPr>
+          <w:rFonts w:ascii="Roboto Light" w:hAnsi="Roboto Light" w:cstheme="minorHAnsi"/>
+          <w:snapToGrid w:val="0"/>
+          <w:sz w:val="22"/>
+          <w:szCs w:val="22"/>
+        </w:rPr>
+      </w:pPr>
+    </w:p>
+    <w:p>
+      <w:pPr>
+        <w:spacing w:after="0" w:line="300" w:lineRule="auto"/>
+        <w:rPr>
           <w:rStyle w:val="hps"/>
           <w:rFonts w:cstheme="minorHAnsi"/>
         </w:rPr>
@@ -31670,13 +31641,8 @@
         </w:rPr>
         <w:fldChar w:fldCharType="separate"/>
       </w:r>
-      <w:proofErr w:type="gramStart"/>
-      <w:r>
-        <w:t>Annex  II</w:t>
-      </w:r>
-      <w:proofErr w:type="gramEnd"/>
-      <w:r>
-        <w:t>: Verbal Consent Form</w:t>
+      <w:r>
+        <w:t>Annex  II: Verbal Consent Form</w:t>
       </w:r>
       <w:r>
         <w:rPr>
@@ -31834,6 +31800,7 @@
       </w:pPr>
       <w:bookmarkStart w:id="72" w:name="_Toc205208438"/>
       <w:r>
+        <w:lastRenderedPageBreak/>
         <w:t>Study team roles and responsibilities</w:t>
       </w:r>
       <w:bookmarkEnd w:id="72"/>
@@ -32190,7 +32157,6 @@
         </w:rPr>
       </w:pPr>
       <w:r>
-        <w:lastRenderedPageBreak/>
         <w:br w:type="page"/>
       </w:r>
     </w:p>
@@ -32227,11 +32193,12 @@
       <w:r>
         <w:t xml:space="preserve"> be established. This committee </w:t>
       </w:r>
-      <w:proofErr w:type="spellStart"/>
       <w:r>
         <w:t>shoul</w:t>
       </w:r>
-      <w:proofErr w:type="spellEnd"/>
+      <w:r>
+        <w:t>d</w:t>
+      </w:r>
       <w:r>
         <w:t xml:space="preserve"> provide strategic oversight, foster alignment with national malaria priorities, and promote transparency and collaboration among key partners.</w:t>
       </w:r>
@@ -36510,6 +36477,7 @@
         <w:spacing w:after="0"/>
       </w:pPr>
       <w:r>
+        <w:lastRenderedPageBreak/>
         <w:t>Use appropriate administrative units (~10–15k population).</w:t>
       </w:r>
     </w:p>
@@ -36524,7 +36492,6 @@
         <w:ind w:left="1434" w:hanging="357"/>
       </w:pPr>
       <w:r>
-        <w:lastRenderedPageBreak/>
         <w:t>Stratify sample using national urban/rural classifications.</w:t>
       </w:r>
     </w:p>
@@ -38068,7 +38035,6 @@
                 <w:sz w:val="18"/>
                 <w:szCs w:val="18"/>
               </w:rPr>
-              <w:lastRenderedPageBreak/>
               <w:t>Who will have access to the information I provide?</w:t>
             </w:r>
           </w:p>
@@ -39951,6 +39917,7 @@
                 <w:sz w:val="18"/>
                 <w:szCs w:val="18"/>
               </w:rPr>
+              <w:lastRenderedPageBreak/>
               <w:t xml:space="preserve">We will not share </w:t>
             </w:r>
             <w:r>
@@ -39967,16 +39934,7 @@
                 <w:sz w:val="18"/>
                 <w:szCs w:val="18"/>
               </w:rPr>
-              <w:t xml:space="preserve"> information about you or other participants with anyone outside our research team. The knowledge gained from this research will be shared in summary form, without the identities of individuals or companies. We will </w:t>
-            </w:r>
-            <w:r>
-              <w:rPr>
-                <w:rFonts w:cstheme="minorHAnsi"/>
-                <w:sz w:val="18"/>
-                <w:szCs w:val="18"/>
-              </w:rPr>
-              <w:lastRenderedPageBreak/>
-              <w:t xml:space="preserve">share aggregate information with other interested organizations or individuals who find it useful for malaria case management in the private sector. </w:t>
+              <w:t xml:space="preserve"> information about you or other participants with anyone outside our research team. The knowledge gained from this research will be shared in summary form, without the identities of individuals or companies. We will share aggregate information with other interested organizations or individuals who find it useful for malaria case management in the private sector. </w:t>
             </w:r>
             <w:r>
               <w:rPr>
@@ -42135,7 +42093,6 @@
       <w:bookmarkStart w:id="96" w:name="_Ref194911328"/>
       <w:bookmarkStart w:id="97" w:name="_Ref194911413"/>
       <w:bookmarkStart w:id="98" w:name="_Toc205208449"/>
-      <w:proofErr w:type="gramStart"/>
       <w:r>
         <w:rPr>
           <w:lang w:val="en-US"/>
@@ -42147,14 +42104,7 @@
         <w:rPr>
           <w:lang w:val="en-US"/>
         </w:rPr>
-        <w:t> II</w:t>
-      </w:r>
-      <w:proofErr w:type="gramEnd"/>
-      <w:r>
-        <w:rPr>
-          <w:lang w:val="en-US"/>
-        </w:rPr>
-        <w:t xml:space="preserve">: </w:t>
+        <w:t xml:space="preserve"> II: </w:t>
       </w:r>
       <w:bookmarkStart w:id="99" w:name="_Ref158635008"/>
       <w:bookmarkEnd w:id="90"/>
@@ -42177,8 +42127,8 @@
       <w:bookmarkEnd w:id="95"/>
       <w:bookmarkEnd w:id="96"/>
       <w:bookmarkEnd w:id="97"/>
+      <w:bookmarkEnd w:id="98"/>
       <w:bookmarkEnd w:id="99"/>
-      <w:bookmarkEnd w:id="98"/>
       <w:r>
         <w:rPr>
           <w:lang w:val="en-US"/>
@@ -42538,7 +42488,27 @@
                 <w:szCs w:val="18"/>
                 <w:lang w:eastAsia="fr-FR"/>
               </w:rPr>
-              <w:t xml:space="preserve">My participation in the study is voluntary and I may withdraw at any time without having to give </w:t>
+              <w:t xml:space="preserve">My participation in the study is </w:t>
+            </w:r>
+            <w:proofErr w:type="gramStart"/>
+            <w:r>
+              <w:rPr>
+                <w:rFonts w:cs="Calibri"/>
+                <w:sz w:val="18"/>
+                <w:szCs w:val="18"/>
+                <w:lang w:eastAsia="fr-FR"/>
+              </w:rPr>
+              <w:t>voluntary</w:t>
+            </w:r>
+            <w:proofErr w:type="gramEnd"/>
+            <w:r>
+              <w:rPr>
+                <w:rFonts w:cs="Calibri"/>
+                <w:sz w:val="18"/>
+                <w:szCs w:val="18"/>
+                <w:lang w:eastAsia="fr-FR"/>
+              </w:rPr>
+              <w:t xml:space="preserve"> and I may withdraw at any time without having to give </w:t>
             </w:r>
             <w:proofErr w:type="gramStart"/>
             <w:r>
@@ -42609,7 +42579,27 @@
                 <w:szCs w:val="18"/>
                 <w:lang w:eastAsia="fr-FR"/>
               </w:rPr>
-              <w:t xml:space="preserve">, and I authorize their consultation only by persons collaborating in this research under the responsibility of the </w:t>
+              <w:t xml:space="preserve">, and I authorize their consultation only by </w:t>
+            </w:r>
+            <w:proofErr w:type="gramStart"/>
+            <w:r>
+              <w:rPr>
+                <w:rFonts w:cs="Calibri"/>
+                <w:sz w:val="18"/>
+                <w:szCs w:val="18"/>
+                <w:lang w:eastAsia="fr-FR"/>
+              </w:rPr>
+              <w:t>persons</w:t>
+            </w:r>
+            <w:proofErr w:type="gramEnd"/>
+            <w:r>
+              <w:rPr>
+                <w:rFonts w:cs="Calibri"/>
+                <w:sz w:val="18"/>
+                <w:szCs w:val="18"/>
+                <w:lang w:eastAsia="fr-FR"/>
+              </w:rPr>
+              <w:t xml:space="preserve"> collaborating in this research under the responsibility of the </w:t>
             </w:r>
             <w:proofErr w:type="gramStart"/>
             <w:r>
@@ -42984,20 +42974,8 @@
                 <w:sz w:val="18"/>
                 <w:szCs w:val="18"/>
               </w:rPr>
-              <w:t xml:space="preserve">the </w:t>
-            </w:r>
-            <w:proofErr w:type="gramStart"/>
-            <w:r>
-              <w:rPr>
-                <w:rFonts w:cs="Calibri"/>
-                <w:b/>
-                <w:i/>
-                <w:sz w:val="18"/>
-                <w:szCs w:val="18"/>
-              </w:rPr>
-              <w:t>investigator :</w:t>
-            </w:r>
-            <w:proofErr w:type="gramEnd"/>
+              <w:t>the investigator :</w:t>
+            </w:r>
           </w:p>
           <w:p>
             <w:pPr>
@@ -43127,8 +43105,9 @@
                 <w:szCs w:val="18"/>
                 <w:lang w:val="en-US"/>
               </w:rPr>
-              <w:t>Signature: ____________________________________</w:t>
-            </w:r>
+              <w:t xml:space="preserve">Signature: </w:t>
+            </w:r>
+            <w:proofErr w:type="gramStart"/>
             <w:r>
               <w:rPr>
                 <w:rFonts w:ascii="Calibri" w:hAnsi="Calibri" w:cs="Calibri"/>
@@ -43137,7 +43116,7 @@
                 <w:szCs w:val="18"/>
                 <w:lang w:val="en-US"/>
               </w:rPr>
-              <w:tab/>
+              <w:t>____________________________________</w:t>
             </w:r>
             <w:r>
               <w:rPr>
@@ -43169,15 +43148,24 @@
               </w:rPr>
               <w:tab/>
             </w:r>
-            <w:proofErr w:type="gramStart"/>
             <w:r>
               <w:rPr>
                 <w:rFonts w:ascii="Calibri" w:hAnsi="Calibri" w:cs="Calibri"/>
+                <w:color w:val="D9D9D9" w:themeColor="background1" w:themeShade="D9"/>
                 <w:sz w:val="18"/>
                 <w:szCs w:val="18"/>
                 <w:lang w:val="en-US"/>
               </w:rPr>
-              <w:t>Date :</w:t>
+              <w:tab/>
+            </w:r>
+            <w:r>
+              <w:rPr>
+                <w:rFonts w:ascii="Calibri" w:hAnsi="Calibri" w:cs="Calibri"/>
+                <w:sz w:val="18"/>
+                <w:szCs w:val="18"/>
+                <w:lang w:val="en-US"/>
+              </w:rPr>
+              <w:t xml:space="preserve">Date :  __ __ /__ </w:t>
             </w:r>
             <w:proofErr w:type="gramEnd"/>
             <w:r>
@@ -43187,7 +43175,7 @@
                 <w:szCs w:val="18"/>
                 <w:lang w:val="en-US"/>
               </w:rPr>
-              <w:t xml:space="preserve">  __ __ /__ __ /</w:t>
+              <w:t>__ /</w:t>
             </w:r>
             <w:r>
               <w:rPr>
@@ -43303,8 +43291,9 @@
                 <w:szCs w:val="18"/>
                 <w:lang w:val="en-US"/>
               </w:rPr>
-              <w:t>Signature: ____________________________________</w:t>
-            </w:r>
+              <w:t xml:space="preserve">Signature: </w:t>
+            </w:r>
+            <w:proofErr w:type="gramStart"/>
             <w:r>
               <w:rPr>
                 <w:rFonts w:ascii="Calibri" w:hAnsi="Calibri" w:cs="Calibri"/>
@@ -43313,7 +43302,7 @@
                 <w:szCs w:val="18"/>
                 <w:lang w:val="en-US"/>
               </w:rPr>
-              <w:tab/>
+              <w:t>____________________________________</w:t>
             </w:r>
             <w:r>
               <w:rPr>
@@ -43345,15 +43334,24 @@
               </w:rPr>
               <w:tab/>
             </w:r>
-            <w:proofErr w:type="gramStart"/>
             <w:r>
               <w:rPr>
                 <w:rFonts w:ascii="Calibri" w:hAnsi="Calibri" w:cs="Calibri"/>
+                <w:color w:val="D9D9D9" w:themeColor="background1" w:themeShade="D9"/>
                 <w:sz w:val="18"/>
                 <w:szCs w:val="18"/>
                 <w:lang w:val="en-US"/>
               </w:rPr>
-              <w:t>Date :</w:t>
+              <w:tab/>
+            </w:r>
+            <w:r>
+              <w:rPr>
+                <w:rFonts w:ascii="Calibri" w:hAnsi="Calibri" w:cs="Calibri"/>
+                <w:sz w:val="18"/>
+                <w:szCs w:val="18"/>
+                <w:lang w:val="en-US"/>
+              </w:rPr>
+              <w:t xml:space="preserve">Date :  __ __ /__ </w:t>
             </w:r>
             <w:proofErr w:type="gramEnd"/>
             <w:r>
@@ -43363,7 +43361,7 @@
                 <w:szCs w:val="18"/>
                 <w:lang w:val="en-US"/>
               </w:rPr>
-              <w:t xml:space="preserve">  __ __ /__ __ /</w:t>
+              <w:t>__ /</w:t>
             </w:r>
             <w:r>
               <w:rPr>
@@ -43521,26 +43519,23 @@
         </w:rPr>
         <w:t xml:space="preserve">TOOLKIT SECTION 10 </w:t>
       </w:r>
-      <w:hyperlink r:id="rId18" w:history="1">
-        <w:r>
-          <w:rPr>
-            <w:rStyle w:val="Hyperlink"/>
-            <w:rFonts w:cstheme="minorHAnsi"/>
-            <w:sz w:val="18"/>
-            <w:szCs w:val="18"/>
-            <w:lang w:val="en-GB"/>
-          </w:rPr>
-          <w:t>“QUALITATIVE INTERVIEW GUIDE”</w:t>
-        </w:r>
-      </w:hyperlink>
-      <w:r>
-        <w:rPr>
-          <w:rFonts w:cstheme="minorHAnsi"/>
-          <w:color w:val="C00000"/>
+      <w:r>
+        <w:rPr>
+          <w:rFonts w:cstheme="minorHAnsi"/>
           <w:sz w:val="18"/>
           <w:szCs w:val="18"/>
           <w:lang w:val="en-GB"/>
         </w:rPr>
+        <w:t>“QUALITATIVE INTERVIEW GUIDE”</w:t>
+      </w:r>
+      <w:r>
+        <w:rPr>
+          <w:rFonts w:cstheme="minorHAnsi"/>
+          <w:color w:val="C00000"/>
+          <w:sz w:val="18"/>
+          <w:szCs w:val="18"/>
+          <w:lang w:val="en-GB"/>
+        </w:rPr>
         <w:t xml:space="preserve"> </w:t>
       </w:r>
     </w:p>
@@ -43583,17 +43578,14 @@
         </w:rPr>
         <w:t xml:space="preserve"> 11</w:t>
       </w:r>
-      <w:hyperlink r:id="rId19" w:history="1">
-        <w:r>
-          <w:rPr>
-            <w:rStyle w:val="Hyperlink"/>
-            <w:rFonts w:cstheme="minorHAnsi"/>
-            <w:sz w:val="18"/>
-            <w:szCs w:val="18"/>
-          </w:rPr>
-          <w:t xml:space="preserve"> “QUANTITATIVE DATA COLLECTION TOOL”</w:t>
-        </w:r>
-      </w:hyperlink>
+      <w:r>
+        <w:rPr>
+          <w:rFonts w:cstheme="minorHAnsi"/>
+          <w:sz w:val="18"/>
+          <w:szCs w:val="18"/>
+        </w:rPr>
+        <w:t xml:space="preserve"> “QUANTITATIVE DATA COLLECTION TOOL”</w:t>
+      </w:r>
     </w:p>
     <w:p>
       <w:pPr>
@@ -43655,10 +43647,10 @@
         <w:tblLook w:val="04A0" w:firstRow="1" w:lastRow="0" w:firstColumn="1" w:lastColumn="0" w:noHBand="0" w:noVBand="1"/>
       </w:tblPr>
       <w:tblGrid>
-        <w:gridCol w:w="2881"/>
-        <w:gridCol w:w="5508"/>
-        <w:gridCol w:w="1168"/>
-        <w:gridCol w:w="638"/>
+        <w:gridCol w:w="2818"/>
+        <w:gridCol w:w="5628"/>
+        <w:gridCol w:w="1130"/>
+        <w:gridCol w:w="619"/>
       </w:tblGrid>
       <w:tr>
         <w:trPr>
@@ -45857,7 +45849,7 @@
     </w:tbl>
     <w:p/>
     <w:sectPr>
-      <w:headerReference w:type="default" r:id="rId20"/>
+      <w:headerReference w:type="default" r:id="rId17"/>
       <w:pgSz w:w="11907" w:h="16839" w:code="9"/>
       <w:pgMar w:top="851" w:right="851" w:bottom="851" w:left="851" w:header="709" w:footer="283" w:gutter="0"/>
       <w:cols w:space="708"/>
@@ -46170,7 +46162,37 @@
         <w:rPr>
           <w:color w:val="C00000"/>
         </w:rPr>
-        <w:t xml:space="preserve"> Protocol author: update the table here with those selected from the Indicator Table tool fo</w:t>
+        <w:t xml:space="preserve"> Protocol author: update the table here with those selected from the </w:t>
+      </w:r>
+      <w:r>
+        <w:rPr>
+          <w:b/>
+          <w:bCs/>
+          <w:color w:val="C00000"/>
+        </w:rPr>
+        <w:t xml:space="preserve">Indicator Table </w:t>
+      </w:r>
+      <w:r>
+        <w:rPr>
+          <w:b/>
+          <w:bCs/>
+          <w:color w:val="C00000"/>
+        </w:rPr>
+        <w:t>T</w:t>
+      </w:r>
+      <w:r>
+        <w:rPr>
+          <w:b/>
+          <w:bCs/>
+          <w:color w:val="C00000"/>
+        </w:rPr>
+        <w:t>ool</w:t>
+      </w:r>
+      <w:r>
+        <w:rPr>
+          <w:color w:val="C00000"/>
+        </w:rPr>
+        <w:t xml:space="preserve"> fo</w:t>
       </w:r>
       <w:r>
         <w:rPr>
@@ -53235,8 +53257,80 @@
 </file>
 
 <file path=customXml/item1.xml><?xml version="1.0" encoding="utf-8"?>
-<ct:contentTypeSchema xmlns:ct="http://schemas.microsoft.com/office/2006/metadata/contentType" xmlns:ma="http://schemas.microsoft.com/office/2006/metadata/properties/metaAttributes" ct:_="" ma:_="" ma:contentTypeName="Document" ma:contentTypeID="0x0101001CA194C411A66A43AF5A340052B5B424" ma:contentTypeVersion="17" ma:contentTypeDescription="Create a new document." ma:contentTypeScope="" ma:versionID="3649016989674af317ef4fc009f861e6">
-  <xsd:schema xmlns:xsd="http://www.w3.org/2001/XMLSchema" xmlns:xs="http://www.w3.org/2001/XMLSchema" xmlns:p="http://schemas.microsoft.com/office/2006/metadata/properties" xmlns:ns2="1011fb24-49a0-463f-ada9-a8217d0aa252" xmlns:ns3="a72d8ac4-480f-42af-94c3-1b0dbed1eec5" targetNamespace="http://schemas.microsoft.com/office/2006/metadata/properties" ma:root="true" ma:fieldsID="ce701d13bb6f098f04d75cc544fed808" ns2:_="" ns3:_="">
+<?mso-contentType ?>
+<FormTemplates xmlns="http://schemas.microsoft.com/sharepoint/v3/contenttype/forms">
+  <Display>DocumentLibraryForm</Display>
+  <Edit>DocumentLibraryForm</Edit>
+  <New>DocumentLibraryForm</New>
+</FormTemplates>
+</file>
+
+<file path=customXml/item2.xml><?xml version="1.0" encoding="utf-8"?>
+<p:properties xmlns:p="http://schemas.microsoft.com/office/2006/metadata/properties" xmlns:xsi="http://www.w3.org/2001/XMLSchema-instance" xmlns:pc="http://schemas.microsoft.com/office/infopath/2007/PartnerControls">
+  <documentManagement>
+    <TaxCatchAll xmlns="1011fb24-49a0-463f-ada9-a8217d0aa252" xsi:nil="true"/>
+    <lcf76f155ced4ddcb4097134ff3c332f xmlns="a72d8ac4-480f-42af-94c3-1b0dbed1eec5">
+      <Terms xmlns="http://schemas.microsoft.com/office/infopath/2007/PartnerControls"/>
+    </lcf76f155ced4ddcb4097134ff3c332f>
+    <SharedWithUsers xmlns="1011fb24-49a0-463f-ada9-a8217d0aa252">
+      <UserInfo>
+        <DisplayName>Cyprien Zinsou</DisplayName>
+        <AccountId>40</AccountId>
+        <AccountType/>
+      </UserInfo>
+      <UserInfo>
+        <DisplayName>Manfred ACCROMBESSI</DisplayName>
+        <AccountId>51</AccountId>
+        <AccountType/>
+      </UserInfo>
+      <UserInfo>
+        <DisplayName>Ghyslain GUEDEGBE</DisplayName>
+        <AccountId>44</AccountId>
+        <AccountType/>
+      </UserInfo>
+      <UserInfo>
+        <DisplayName>Stephen Poyer</DisplayName>
+        <AccountId>15</AccountId>
+        <AccountType/>
+      </UserInfo>
+      <UserInfo>
+        <DisplayName>Hedgar Plessy MBOUSSAM</DisplayName>
+        <AccountId>104</AccountId>
+        <AccountType/>
+      </UserInfo>
+      <UserInfo>
+        <DisplayName>Paul Bouanchaud</DisplayName>
+        <AccountId>29</AccountId>
+        <AccountType/>
+      </UserInfo>
+      <UserInfo>
+        <DisplayName>Erica Wang</DisplayName>
+        <AccountId>57</AccountId>
+        <AccountType/>
+      </UserInfo>
+      <UserInfo>
+        <DisplayName>Katelyn Woolheater</DisplayName>
+        <AccountId>58</AccountId>
+        <AccountType/>
+      </UserInfo>
+      <UserInfo>
+        <DisplayName>Catharine Hurley</DisplayName>
+        <AccountId>20</AccountId>
+        <AccountType/>
+      </UserInfo>
+    </SharedWithUsers>
+    <ORDER0 xmlns="a72d8ac4-480f-42af-94c3-1b0dbed1eec5" xsi:nil="true"/>
+  </documentManagement>
+</p:properties>
+</file>
+
+<file path=customXml/item3.xml><?xml version="1.0" encoding="utf-8"?>
+<b:Sources xmlns:b="http://schemas.openxmlformats.org/officeDocument/2006/bibliography" xmlns="http://schemas.openxmlformats.org/officeDocument/2006/bibliography" SelectedStyle="\APASixthEditionOfficeOnline.xsl" StyleName="APA" Version="6"/>
+</file>
+
+<file path=customXml/item4.xml><?xml version="1.0" encoding="utf-8"?>
+<ct:contentTypeSchema xmlns:ct="http://schemas.microsoft.com/office/2006/metadata/contentType" xmlns:ma="http://schemas.microsoft.com/office/2006/metadata/properties/metaAttributes" ct:_="" ma:_="" ma:contentTypeName="Document" ma:contentTypeID="0x0101001CA194C411A66A43AF5A340052B5B424" ma:contentTypeVersion="17" ma:contentTypeDescription="Create a new document." ma:contentTypeScope="" ma:versionID="f902c0012b514c5cf77e94f63d10ba95">
+  <xsd:schema xmlns:xsd="http://www.w3.org/2001/XMLSchema" xmlns:xs="http://www.w3.org/2001/XMLSchema" xmlns:p="http://schemas.microsoft.com/office/2006/metadata/properties" xmlns:ns2="1011fb24-49a0-463f-ada9-a8217d0aa252" xmlns:ns3="a72d8ac4-480f-42af-94c3-1b0dbed1eec5" targetNamespace="http://schemas.microsoft.com/office/2006/metadata/properties" ma:root="true" ma:fieldsID="699af3f3b7f46e0b6acccc7cbded096d" ns2:_="" ns3:_="">
     <xsd:import namespace="1011fb24-49a0-463f-ada9-a8217d0aa252"/>
     <xsd:import namespace="a72d8ac4-480f-42af-94c3-1b0dbed1eec5"/>
     <xsd:element name="properties">
@@ -53475,93 +53569,10 @@
 </ct:contentTypeSchema>
 </file>
 
-<file path=customXml/item2.xml><?xml version="1.0" encoding="utf-8"?>
-<p:properties xmlns:p="http://schemas.microsoft.com/office/2006/metadata/properties" xmlns:xsi="http://www.w3.org/2001/XMLSchema-instance" xmlns:pc="http://schemas.microsoft.com/office/infopath/2007/PartnerControls">
-  <documentManagement>
-    <TaxCatchAll xmlns="1011fb24-49a0-463f-ada9-a8217d0aa252" xsi:nil="true"/>
-    <lcf76f155ced4ddcb4097134ff3c332f xmlns="a72d8ac4-480f-42af-94c3-1b0dbed1eec5">
-      <Terms xmlns="http://schemas.microsoft.com/office/infopath/2007/PartnerControls"/>
-    </lcf76f155ced4ddcb4097134ff3c332f>
-    <SharedWithUsers xmlns="1011fb24-49a0-463f-ada9-a8217d0aa252">
-      <UserInfo>
-        <DisplayName>Cyprien Zinsou</DisplayName>
-        <AccountId>40</AccountId>
-        <AccountType/>
-      </UserInfo>
-      <UserInfo>
-        <DisplayName>Manfred ACCROMBESSI</DisplayName>
-        <AccountId>51</AccountId>
-        <AccountType/>
-      </UserInfo>
-      <UserInfo>
-        <DisplayName>Ghyslain GUEDEGBE</DisplayName>
-        <AccountId>44</AccountId>
-        <AccountType/>
-      </UserInfo>
-      <UserInfo>
-        <DisplayName>Stephen Poyer</DisplayName>
-        <AccountId>15</AccountId>
-        <AccountType/>
-      </UserInfo>
-      <UserInfo>
-        <DisplayName>Hedgar Plessy MBOUSSAM</DisplayName>
-        <AccountId>104</AccountId>
-        <AccountType/>
-      </UserInfo>
-      <UserInfo>
-        <DisplayName>Paul Bouanchaud</DisplayName>
-        <AccountId>29</AccountId>
-        <AccountType/>
-      </UserInfo>
-      <UserInfo>
-        <DisplayName>Erica Wang</DisplayName>
-        <AccountId>57</AccountId>
-        <AccountType/>
-      </UserInfo>
-      <UserInfo>
-        <DisplayName>Katelyn Woolheater</DisplayName>
-        <AccountId>58</AccountId>
-        <AccountType/>
-      </UserInfo>
-      <UserInfo>
-        <DisplayName>Catharine Hurley</DisplayName>
-        <AccountId>20</AccountId>
-        <AccountType/>
-      </UserInfo>
-    </SharedWithUsers>
-    <ORDER0 xmlns="a72d8ac4-480f-42af-94c3-1b0dbed1eec5" xsi:nil="true"/>
-  </documentManagement>
-</p:properties>
-</file>
-
-<file path=customXml/item3.xml><?xml version="1.0" encoding="utf-8"?>
-<?mso-contentType ?>
-<FormTemplates xmlns="http://schemas.microsoft.com/sharepoint/v3/contenttype/forms">
-  <Display>DocumentLibraryForm</Display>
-  <Edit>DocumentLibraryForm</Edit>
-  <New>DocumentLibraryForm</New>
-</FormTemplates>
-</file>
-
-<file path=customXml/item4.xml><?xml version="1.0" encoding="utf-8"?>
-<b:Sources xmlns:b="http://schemas.openxmlformats.org/officeDocument/2006/bibliography" xmlns="http://schemas.openxmlformats.org/officeDocument/2006/bibliography" SelectedStyle="\APASixthEditionOfficeOnline.xsl" StyleName="APA" Version="6"/>
-</file>
-
 <file path=customXml/itemProps1.xml><?xml version="1.0" encoding="utf-8"?>
-<ds:datastoreItem xmlns:ds="http://schemas.openxmlformats.org/officeDocument/2006/customXml" ds:itemID="{F74D7F99-54CA-40BE-9366-172E1A6F1F13}">
+<ds:datastoreItem xmlns:ds="http://schemas.openxmlformats.org/officeDocument/2006/customXml" ds:itemID="{C7808369-AFDC-41CA-AB1A-12691072F3FA}">
   <ds:schemaRefs>
-    <ds:schemaRef ds:uri="http://schemas.microsoft.com/office/2006/metadata/contentType"/>
-    <ds:schemaRef ds:uri="http://schemas.microsoft.com/office/2006/metadata/properties/metaAttributes"/>
-    <ds:schemaRef ds:uri="http://www.w3.org/2001/XMLSchema"/>
-    <ds:schemaRef ds:uri="http://schemas.microsoft.com/office/2006/metadata/properties"/>
-    <ds:schemaRef ds:uri="1011fb24-49a0-463f-ada9-a8217d0aa252"/>
-    <ds:schemaRef ds:uri="a72d8ac4-480f-42af-94c3-1b0dbed1eec5"/>
-    <ds:schemaRef ds:uri="http://schemas.microsoft.com/office/2006/documentManagement/types"/>
-    <ds:schemaRef ds:uri="http://schemas.microsoft.com/office/infopath/2007/PartnerControls"/>
-    <ds:schemaRef ds:uri="http://schemas.openxmlformats.org/package/2006/metadata/core-properties"/>
-    <ds:schemaRef ds:uri="http://purl.org/dc/elements/1.1/"/>
-    <ds:schemaRef ds:uri="http://purl.org/dc/terms/"/>
-    <ds:schemaRef ds:uri="http://schemas.microsoft.com/internal/obd"/>
+    <ds:schemaRef ds:uri="http://schemas.microsoft.com/sharepoint/v3/contenttype/forms"/>
   </ds:schemaRefs>
 </ds:datastoreItem>
 </file>
@@ -53578,17 +53589,28 @@
 </file>
 
 <file path=customXml/itemProps3.xml><?xml version="1.0" encoding="utf-8"?>
-<ds:datastoreItem xmlns:ds="http://schemas.openxmlformats.org/officeDocument/2006/customXml" ds:itemID="{C7808369-AFDC-41CA-AB1A-12691072F3FA}">
+<ds:datastoreItem xmlns:ds="http://schemas.openxmlformats.org/officeDocument/2006/customXml" ds:itemID="{D67F7AB7-F665-4CF7-8B0A-DF222C5F0748}">
   <ds:schemaRefs>
-    <ds:schemaRef ds:uri="http://schemas.microsoft.com/sharepoint/v3/contenttype/forms"/>
+    <ds:schemaRef ds:uri="http://schemas.openxmlformats.org/officeDocument/2006/bibliography"/>
   </ds:schemaRefs>
 </ds:datastoreItem>
 </file>
 
 <file path=customXml/itemProps4.xml><?xml version="1.0" encoding="utf-8"?>
-<ds:datastoreItem xmlns:ds="http://schemas.openxmlformats.org/officeDocument/2006/customXml" ds:itemID="{D67F7AB7-F665-4CF7-8B0A-DF222C5F0748}">
+<ds:datastoreItem xmlns:ds="http://schemas.openxmlformats.org/officeDocument/2006/customXml" ds:itemID="{9A05CB84-8D33-43AB-BDB9-4B1BDFB27A76}">
   <ds:schemaRefs>
-    <ds:schemaRef ds:uri="http://schemas.openxmlformats.org/officeDocument/2006/bibliography"/>
+    <ds:schemaRef ds:uri="http://schemas.microsoft.com/office/2006/metadata/contentType"/>
+    <ds:schemaRef ds:uri="http://schemas.microsoft.com/office/2006/metadata/properties/metaAttributes"/>
+    <ds:schemaRef ds:uri="http://www.w3.org/2001/XMLSchema"/>
+    <ds:schemaRef ds:uri="http://schemas.microsoft.com/office/2006/metadata/properties"/>
+    <ds:schemaRef ds:uri="1011fb24-49a0-463f-ada9-a8217d0aa252"/>
+    <ds:schemaRef ds:uri="a72d8ac4-480f-42af-94c3-1b0dbed1eec5"/>
+    <ds:schemaRef ds:uri="http://schemas.microsoft.com/office/2006/documentManagement/types"/>
+    <ds:schemaRef ds:uri="http://schemas.microsoft.com/office/infopath/2007/PartnerControls"/>
+    <ds:schemaRef ds:uri="http://schemas.openxmlformats.org/package/2006/metadata/core-properties"/>
+    <ds:schemaRef ds:uri="http://purl.org/dc/elements/1.1/"/>
+    <ds:schemaRef ds:uri="http://purl.org/dc/terms/"/>
+    <ds:schemaRef ds:uri="http://schemas.microsoft.com/internal/obd"/>
   </ds:schemaRefs>
 </ds:datastoreItem>
 </file>